--- a/MusicSite/Music/static/documents/template2.docx
+++ b/MusicSite/Music/static/documents/template2.docx
@@ -3142,47 +3142,10 @@
             </w:pPr>
             <w:r>
               <w:rPr>
-                <w:rFonts w:ascii="Liberation Serif" w:hAnsi="Liberation Serif"/>
-                <w:highlight w:val="white"/>
-              </w:rPr>
-              <w:t xml:space="preserve">Серия и номер паспорта: </w:t>
-            </w:r>
-            <w:r>
-              <w:rPr>
                 <w:rFonts w:cs="Calibri" w:ascii="Liberation Serif" w:hAnsi="Liberation Serif"/>
                 <w:highlight w:val="white"/>
               </w:rPr>
-              <w:t xml:space="preserve">{{ </w:t>
-            </w:r>
-            <w:r>
-              <w:rPr>
-                <w:rFonts w:cs="Calibri" w:ascii="Liberation Serif" w:hAnsi="Liberation Serif"/>
-                <w:highlight w:val="white"/>
-                <w:lang w:val="en-US"/>
-              </w:rPr>
-              <w:t>PASSPORT</w:t>
-            </w:r>
-            <w:r>
-              <w:rPr>
-                <w:rFonts w:cs="Calibri" w:ascii="Liberation Serif" w:hAnsi="Liberation Serif"/>
-                <w:highlight w:val="white"/>
-              </w:rPr>
-              <w:t>_</w:t>
-            </w:r>
-            <w:r>
-              <w:rPr>
-                <w:rFonts w:cs="Calibri" w:ascii="Liberation Serif" w:hAnsi="Liberation Serif"/>
-                <w:highlight w:val="white"/>
-                <w:lang w:val="en-US"/>
-              </w:rPr>
-              <w:t>SERIE</w:t>
-            </w:r>
-            <w:r>
-              <w:rPr>
-                <w:rFonts w:cs="Calibri" w:ascii="Liberation Serif" w:hAnsi="Liberation Serif"/>
-                <w:highlight w:val="white"/>
-              </w:rPr>
-              <w:t xml:space="preserve"> }}  </w:t>
+              <w:t xml:space="preserve">  </w:t>
             </w:r>
           </w:p>
           <w:p>
@@ -5538,51 +5501,13 @@
               <w:spacing w:lineRule="auto" w:line="240" w:before="0" w:after="0"/>
               <w:contextualSpacing/>
               <w:jc w:val="both"/>
+              <w:rPr>
+                <w:rFonts w:ascii="Liberation Serif" w:hAnsi="Liberation Serif" w:cs="Calibri"/>
+                <w:highlight w:val="white"/>
+              </w:rPr>
+            </w:pPr>
+            <w:r>
               <w:rPr/>
-            </w:pPr>
-            <w:r>
-              <w:rPr>
-                <w:rFonts w:ascii="Liberation Serif" w:hAnsi="Liberation Serif"/>
-                <w:highlight w:val="white"/>
-              </w:rPr>
-              <w:t xml:space="preserve">Серия и номер паспорта: </w:t>
-            </w:r>
-            <w:r>
-              <w:rPr>
-                <w:rFonts w:cs="Calibri" w:ascii="Liberation Serif" w:hAnsi="Liberation Serif"/>
-                <w:highlight w:val="white"/>
-              </w:rPr>
-              <w:t xml:space="preserve">{{ </w:t>
-            </w:r>
-            <w:r>
-              <w:rPr>
-                <w:rFonts w:cs="Calibri" w:ascii="Liberation Serif" w:hAnsi="Liberation Serif"/>
-                <w:highlight w:val="white"/>
-                <w:lang w:val="en-US"/>
-              </w:rPr>
-              <w:t>PASSPORT</w:t>
-            </w:r>
-            <w:r>
-              <w:rPr>
-                <w:rFonts w:cs="Calibri" w:ascii="Liberation Serif" w:hAnsi="Liberation Serif"/>
-                <w:highlight w:val="white"/>
-              </w:rPr>
-              <w:t>_</w:t>
-            </w:r>
-            <w:r>
-              <w:rPr>
-                <w:rFonts w:cs="Calibri" w:ascii="Liberation Serif" w:hAnsi="Liberation Serif"/>
-                <w:highlight w:val="white"/>
-                <w:lang w:val="en-US"/>
-              </w:rPr>
-              <w:t xml:space="preserve">SERIE </w:t>
-            </w:r>
-            <w:r>
-              <w:rPr>
-                <w:rFonts w:cs="Calibri" w:ascii="Liberation Serif" w:hAnsi="Liberation Serif"/>
-                <w:highlight w:val="white"/>
-              </w:rPr>
-              <w:t>}}</w:t>
             </w:r>
           </w:p>
           <w:p>
@@ -8241,6 +8166,19 @@
       <w:bCs/>
     </w:rPr>
   </w:style>
+  <w:style w:type="paragraph" w:styleId="PreformattedText">
+    <w:name w:val="Preformatted Text"/>
+    <w:basedOn w:val="Normal"/>
+    <w:qFormat/>
+    <w:pPr>
+      <w:spacing w:before="0" w:after="0"/>
+    </w:pPr>
+    <w:rPr>
+      <w:rFonts w:ascii="Liberation Mono" w:hAnsi="Liberation Mono" w:eastAsia="Liberation Mono" w:cs="Liberation Mono"/>
+      <w:sz w:val="20"/>
+      <w:szCs w:val="20"/>
+    </w:rPr>
+  </w:style>
   <w:style w:type="numbering" w:styleId="NoList" w:default="1">
     <w:name w:val="No List"/>
     <w:uiPriority w:val="99"/>

--- a/MusicSite/Music/static/documents/template2.docx
+++ b/MusicSite/Music/static/documents/template2.docx
@@ -3145,7 +3145,7 @@
                 <w:rFonts w:cs="Calibri" w:ascii="Liberation Serif" w:hAnsi="Liberation Serif"/>
                 <w:highlight w:val="white"/>
               </w:rPr>
-              <w:t xml:space="preserve">  </w:t>
+              <w:t>Серия и номер паспорта: {{ PASPORT_SERIE }}</w:t>
             </w:r>
           </w:p>
           <w:p>
@@ -4380,7 +4380,7 @@
         </w:tblBorders>
         <w:tblCellMar>
           <w:top w:w="55" w:type="dxa"/>
-          <w:left w:w="48" w:type="dxa"/>
+          <w:left w:w="47" w:type="dxa"/>
           <w:bottom w:w="55" w:type="dxa"/>
           <w:right w:w="55" w:type="dxa"/>
         </w:tblCellMar>
@@ -4391,9 +4391,13 @@
         <w:gridCol w:w="1171"/>
         <w:gridCol w:w="31"/>
         <w:gridCol w:w="1487"/>
-        <w:gridCol w:w="1245"/>
-        <w:gridCol w:w="1540"/>
-        <w:gridCol w:w="1558"/>
+        <w:gridCol w:w="1"/>
+        <w:gridCol w:w="1243"/>
+        <w:gridCol w:w="1"/>
+        <w:gridCol w:w="1539"/>
+        <w:gridCol w:w="1"/>
+        <w:gridCol w:w="1557"/>
+        <w:gridCol w:w="1"/>
         <w:gridCol w:w="2345"/>
       </w:tblGrid>
       <w:tr>
@@ -4512,7 +4516,8 @@
         </w:tc>
         <w:tc>
           <w:tcPr>
-            <w:tcW w:w="1245" w:type="dxa"/>
+            <w:tcW w:w="1244" w:type="dxa"/>
+            <w:gridSpan w:val="2"/>
             <w:tcBorders>
               <w:top w:val="single" w:sz="2" w:space="0" w:color="000000"/>
               <w:left w:val="single" w:sz="2" w:space="0" w:color="000000"/>
@@ -4550,6 +4555,7 @@
         <w:tc>
           <w:tcPr>
             <w:tcW w:w="1540" w:type="dxa"/>
+            <w:gridSpan w:val="2"/>
             <w:tcBorders>
               <w:top w:val="single" w:sz="2" w:space="0" w:color="000000"/>
               <w:left w:val="single" w:sz="2" w:space="0" w:color="000000"/>
@@ -4587,6 +4593,7 @@
         <w:tc>
           <w:tcPr>
             <w:tcW w:w="1558" w:type="dxa"/>
+            <w:gridSpan w:val="2"/>
             <w:tcBorders>
               <w:top w:val="single" w:sz="2" w:space="0" w:color="000000"/>
               <w:left w:val="single" w:sz="2" w:space="0" w:color="000000"/>
@@ -4623,7 +4630,8 @@
         </w:tc>
         <w:tc>
           <w:tcPr>
-            <w:tcW w:w="2345" w:type="dxa"/>
+            <w:tcW w:w="2346" w:type="dxa"/>
+            <w:gridSpan w:val="2"/>
             <w:tcBorders>
               <w:top w:val="single" w:sz="2" w:space="0" w:color="000000"/>
               <w:left w:val="single" w:sz="2" w:space="0" w:color="000000"/>
@@ -4666,7 +4674,7 @@
         <w:tc>
           <w:tcPr>
             <w:tcW w:w="9824" w:type="dxa"/>
-            <w:gridSpan w:val="8"/>
+            <w:gridSpan w:val="12"/>
             <w:tcBorders>
               <w:top w:val="single" w:sz="2" w:space="0" w:color="000000"/>
               <w:left w:val="single" w:sz="2" w:space="0" w:color="000000"/>
@@ -4837,7 +4845,8 @@
         </w:tc>
         <w:tc>
           <w:tcPr>
-            <w:tcW w:w="1487" w:type="dxa"/>
+            <w:tcW w:w="1488" w:type="dxa"/>
+            <w:gridSpan w:val="2"/>
             <w:tcBorders>
               <w:top w:val="single" w:sz="2" w:space="0" w:color="000000"/>
               <w:left w:val="single" w:sz="2" w:space="0" w:color="000000"/>
@@ -4907,7 +4916,8 @@
         </w:tc>
         <w:tc>
           <w:tcPr>
-            <w:tcW w:w="1245" w:type="dxa"/>
+            <w:tcW w:w="1244" w:type="dxa"/>
+            <w:gridSpan w:val="2"/>
             <w:tcBorders>
               <w:top w:val="single" w:sz="2" w:space="0" w:color="000000"/>
               <w:left w:val="single" w:sz="2" w:space="0" w:color="000000"/>
@@ -4989,6 +4999,7 @@
         <w:tc>
           <w:tcPr>
             <w:tcW w:w="1540" w:type="dxa"/>
+            <w:gridSpan w:val="2"/>
             <w:tcBorders>
               <w:top w:val="single" w:sz="2" w:space="0" w:color="000000"/>
               <w:left w:val="single" w:sz="2" w:space="0" w:color="000000"/>
@@ -5070,6 +5081,7 @@
         <w:tc>
           <w:tcPr>
             <w:tcW w:w="1558" w:type="dxa"/>
+            <w:gridSpan w:val="2"/>
             <w:tcBorders>
               <w:top w:val="single" w:sz="2" w:space="0" w:color="000000"/>
               <w:left w:val="single" w:sz="2" w:space="0" w:color="000000"/>
@@ -5157,7 +5169,7 @@
         <w:tc>
           <w:tcPr>
             <w:tcW w:w="9824" w:type="dxa"/>
-            <w:gridSpan w:val="8"/>
+            <w:gridSpan w:val="12"/>
             <w:tcBorders>
               <w:top w:val="single" w:sz="2" w:space="0" w:color="000000"/>
               <w:left w:val="single" w:sz="2" w:space="0" w:color="000000"/>
@@ -5222,15 +5234,19 @@
     <w:p>
       <w:pPr>
         <w:pStyle w:val="Normal"/>
-        <w:keepLines/>
         <w:spacing w:lineRule="auto" w:line="240" w:before="0" w:after="0"/>
         <w:contextualSpacing/>
         <w:jc w:val="center"/>
         <w:rPr>
-          <w:rFonts w:ascii="Liberation Serif" w:hAnsi="Liberation Serif" w:cs="Calibri-Bold"/>
-          <w:b/>
-          <w:b/>
-          <w:bCs/>
+          <w:rFonts w:ascii="apple-system;BlinkMacSystemFont;Roboto;Helvetica Neue;Geneva;Noto Sans Armenian;Noto Sans Bengali;Noto Sans Cherokee;Noto Sans Devanagari;Noto Sans Ethiopic;Noto Sans Georgian;Noto Sans Hebrew;Noto Sans Kannada;Noto Sans Khmer;Noto Sans Lao;Noto Sans Osmanya;Noto Sans Tamil;Noto Sans Telugu;Noto Sans Thai;sans-serif;arial;Tahoma;verdana" w:hAnsi="apple-system;BlinkMacSystemFont;Roboto;Helvetica Neue;Geneva;Noto Sans Armenian;Noto Sans Bengali;Noto Sans Cherokee;Noto Sans Devanagari;Noto Sans Ethiopic;Noto Sans Georgian;Noto Sans Hebrew;Noto Sans Kannada;Noto Sans Khmer;Noto Sans Lao;Noto Sans Osmanya;Noto Sans Tamil;Noto Sans Telugu;Noto Sans Thai;sans-serif;arial;Tahoma;verdana"/>
+          <w:b w:val="false"/>
+          <w:i w:val="false"/>
+          <w:caps w:val="false"/>
+          <w:smallCaps w:val="false"/>
+          <w:color w:val="000000"/>
+          <w:spacing w:val="0"/>
+          <w:sz w:val="24"/>
+          <w:szCs w:val="24"/>
         </w:rPr>
       </w:pPr>
       <w:r>
@@ -5238,8 +5254,15 @@
           <w:rFonts w:cs="Calibri-Bold" w:ascii="Liberation Serif" w:hAnsi="Liberation Serif"/>
           <w:b/>
           <w:bCs/>
-        </w:rPr>
-        <w:t>Дизайн-макет, право на использование которого Лицензиар предоставляет Лицензиату</w:t>
+          <w:i w:val="false"/>
+          <w:caps w:val="false"/>
+          <w:smallCaps w:val="false"/>
+          <w:color w:val="000000"/>
+          <w:spacing w:val="0"/>
+          <w:sz w:val="24"/>
+          <w:szCs w:val="24"/>
+        </w:rPr>
+        <w:t>Дизайн-макет, право на использование которого Принципал предоставляет Агенту</w:t>
       </w:r>
     </w:p>
     <w:p>
@@ -5507,7 +5530,11 @@
               </w:rPr>
             </w:pPr>
             <w:r>
-              <w:rPr/>
+              <w:rPr>
+                <w:rFonts w:cs="Calibri" w:ascii="Liberation Serif" w:hAnsi="Liberation Serif"/>
+                <w:highlight w:val="white"/>
+              </w:rPr>
+              <w:t>Серия и номер паспорта: {{ PASPORT_SERIE }}</w:t>
             </w:r>
           </w:p>
           <w:p>
@@ -8060,6 +8087,114 @@
       <w:szCs w:val="18"/>
     </w:rPr>
   </w:style>
+  <w:style w:type="character" w:styleId="ListLabel90">
+    <w:name w:val="ListLabel 90"/>
+    <w:qFormat/>
+    <w:rPr>
+      <w:rFonts w:ascii="Liberation Serif" w:hAnsi="Liberation Serif"/>
+      <w:color w:val="auto"/>
+    </w:rPr>
+  </w:style>
+  <w:style w:type="character" w:styleId="ListLabel91">
+    <w:name w:val="ListLabel 91"/>
+    <w:qFormat/>
+    <w:rPr>
+      <w:rFonts w:ascii="Liberation Serif" w:hAnsi="Liberation Serif"/>
+      <w:color w:val="auto"/>
+    </w:rPr>
+  </w:style>
+  <w:style w:type="character" w:styleId="ListLabel92">
+    <w:name w:val="ListLabel 92"/>
+    <w:qFormat/>
+    <w:rPr>
+      <w:rFonts w:ascii="Liberation Serif" w:hAnsi="Liberation Serif" w:cs="Times New Roman"/>
+      <w:b w:val="false"/>
+      <w:color w:val="auto"/>
+    </w:rPr>
+  </w:style>
+  <w:style w:type="character" w:styleId="ListLabel93">
+    <w:name w:val="ListLabel 93"/>
+    <w:qFormat/>
+    <w:rPr>
+      <w:rFonts w:ascii="Liberation Serif" w:hAnsi="Liberation Serif" w:cs="Times New Roman"/>
+      <w:b w:val="false"/>
+      <w:color w:val="auto"/>
+      <w:sz w:val="21"/>
+    </w:rPr>
+  </w:style>
+  <w:style w:type="character" w:styleId="ListLabel94">
+    <w:name w:val="ListLabel 94"/>
+    <w:qFormat/>
+    <w:rPr>
+      <w:b/>
+      <w:sz w:val="18"/>
+      <w:szCs w:val="18"/>
+    </w:rPr>
+  </w:style>
+  <w:style w:type="character" w:styleId="ListLabel95">
+    <w:name w:val="ListLabel 95"/>
+    <w:qFormat/>
+    <w:rPr>
+      <w:sz w:val="18"/>
+      <w:szCs w:val="18"/>
+    </w:rPr>
+  </w:style>
+  <w:style w:type="character" w:styleId="ListLabel96">
+    <w:name w:val="ListLabel 96"/>
+    <w:qFormat/>
+    <w:rPr>
+      <w:sz w:val="18"/>
+      <w:szCs w:val="18"/>
+    </w:rPr>
+  </w:style>
+  <w:style w:type="character" w:styleId="ListLabel97">
+    <w:name w:val="ListLabel 97"/>
+    <w:qFormat/>
+    <w:rPr>
+      <w:sz w:val="18"/>
+      <w:szCs w:val="18"/>
+    </w:rPr>
+  </w:style>
+  <w:style w:type="character" w:styleId="ListLabel98">
+    <w:name w:val="ListLabel 98"/>
+    <w:qFormat/>
+    <w:rPr>
+      <w:sz w:val="18"/>
+      <w:szCs w:val="18"/>
+    </w:rPr>
+  </w:style>
+  <w:style w:type="character" w:styleId="ListLabel99">
+    <w:name w:val="ListLabel 99"/>
+    <w:qFormat/>
+    <w:rPr>
+      <w:sz w:val="18"/>
+      <w:szCs w:val="18"/>
+    </w:rPr>
+  </w:style>
+  <w:style w:type="character" w:styleId="ListLabel100">
+    <w:name w:val="ListLabel 100"/>
+    <w:qFormat/>
+    <w:rPr>
+      <w:sz w:val="18"/>
+      <w:szCs w:val="18"/>
+    </w:rPr>
+  </w:style>
+  <w:style w:type="character" w:styleId="ListLabel101">
+    <w:name w:val="ListLabel 101"/>
+    <w:qFormat/>
+    <w:rPr>
+      <w:sz w:val="18"/>
+      <w:szCs w:val="18"/>
+    </w:rPr>
+  </w:style>
+  <w:style w:type="character" w:styleId="ListLabel102">
+    <w:name w:val="ListLabel 102"/>
+    <w:qFormat/>
+    <w:rPr>
+      <w:sz w:val="18"/>
+      <w:szCs w:val="18"/>
+    </w:rPr>
+  </w:style>
   <w:style w:type="paragraph" w:styleId="Heading" w:customStyle="1">
     <w:name w:val="Heading"/>
     <w:basedOn w:val="Normal"/>

--- a/MusicSite/Music/static/documents/template2.docx
+++ b/MusicSite/Music/static/documents/template2.docx
@@ -463,13 +463,7 @@
         <w:rPr>
           <w:rFonts w:ascii="Liberation Serif" w:hAnsi="Liberation Serif" w:cs="Calibri"/>
         </w:rPr>
-        <w:t xml:space="preserve">Стороны пришли к соглашению о том, что </w:t>
-      </w:r>
-      <w:r>
-        <w:rPr>
-          <w:rFonts w:ascii="Liberation Serif" w:hAnsi="Liberation Serif" w:cs="Calibri"/>
-        </w:rPr>
-        <w:t>указанные ниже термины (как в единственном, так и во множественном числе) будут иметь следующие значения:</w:t>
+        <w:t>Стороны пришли к соглашению о том, что указанные ниже термины (как в единственном, так и во множественном числе) будут иметь следующие значения:</w:t>
       </w:r>
     </w:p>
     <w:p>
@@ -519,13 +513,7 @@
         <w:rPr>
           <w:rFonts w:ascii="Liberation Serif" w:hAnsi="Liberation Serif" w:cs="Calibri"/>
         </w:rPr>
-        <w:t>имена/творческие псевдонимы авторов текста и музыки которых указаны в Пр</w:t>
-      </w:r>
-      <w:r>
-        <w:rPr>
-          <w:rFonts w:ascii="Liberation Serif" w:hAnsi="Liberation Serif" w:cs="Calibri"/>
-        </w:rPr>
-        <w:t>иложении № 1 к</w:t>
+        <w:t>имена/творческие псевдонимы авторов текста и музыки которых указаны в Приложении № 1 к</w:t>
       </w:r>
     </w:p>
     <w:p>
@@ -659,13 +647,7 @@
         <w:rPr>
           <w:rFonts w:ascii="Liberation Serif" w:hAnsi="Liberation Serif" w:cs="Calibri"/>
         </w:rPr>
-        <w:t>в П</w:t>
-      </w:r>
-      <w:r>
-        <w:rPr>
-          <w:rFonts w:ascii="Liberation Serif" w:hAnsi="Liberation Serif" w:cs="Calibri"/>
-        </w:rPr>
-        <w:t>риложении № 1 к Договору.</w:t>
+        <w:t>в Приложении № 1 к Договору.</w:t>
       </w:r>
     </w:p>
     <w:p>
@@ -748,13 +730,7 @@
         <w:rPr>
           <w:rFonts w:ascii="Liberation Serif" w:hAnsi="Liberation Serif" w:cs="Calibri"/>
         </w:rPr>
-        <w:t>- собирательно Произведения, Исполнения, Фонограм</w:t>
-      </w:r>
-      <w:r>
-        <w:rPr>
-          <w:rFonts w:ascii="Liberation Serif" w:hAnsi="Liberation Serif" w:cs="Calibri"/>
-        </w:rPr>
-        <w:t>мы, Дизайн-макет.</w:t>
+        <w:t>- собирательно Произведения, Исполнения, Фонограммы, Дизайн-макет.</w:t>
       </w:r>
     </w:p>
     <w:p>
@@ -983,13 +959,7 @@
         <w:rPr>
           <w:rFonts w:ascii="Liberation Serif" w:hAnsi="Liberation Serif" w:cs="Calibri"/>
         </w:rPr>
-        <w:t xml:space="preserve">– Объекты, </w:t>
-      </w:r>
-      <w:r>
-        <w:rPr>
-          <w:rFonts w:ascii="Liberation Serif" w:hAnsi="Liberation Serif" w:cs="Calibri"/>
-        </w:rPr>
-        <w:t>переработанные в цифровой формат (в том числе в форматы MP2,</w:t>
+        <w:t>– Объекты, переработанные в цифровой формат (в том числе в форматы MP2,</w:t>
       </w:r>
     </w:p>
     <w:p>
@@ -1040,13 +1010,7 @@
         <w:rPr>
           <w:rFonts w:ascii="Liberation Serif" w:hAnsi="Liberation Serif" w:cs="Calibri"/>
         </w:rPr>
-        <w:t>абонентам сетей передачи да</w:t>
-      </w:r>
-      <w:r>
-        <w:rPr>
-          <w:rFonts w:ascii="Liberation Serif" w:hAnsi="Liberation Serif" w:cs="Calibri"/>
-        </w:rPr>
-        <w:t>нных и сетей мобильной, телефонной, спутниковой, телевизионной,</w:t>
+        <w:t>абонентам сетей передачи данных и сетей мобильной, телефонной, спутниковой, телевизионной,</w:t>
       </w:r>
     </w:p>
     <w:p>
@@ -1113,13 +1077,7 @@
         <w:rPr>
           <w:rFonts w:ascii="Liberation Serif" w:hAnsi="Liberation Serif" w:cs="Calibri"/>
         </w:rPr>
-        <w:t>- оз</w:t>
-      </w:r>
-      <w:r>
-        <w:rPr>
-          <w:rFonts w:ascii="Liberation Serif" w:hAnsi="Liberation Serif" w:cs="Calibri"/>
-        </w:rPr>
-        <w:t>начает любые объекты, созданные с использованием Объектов и предназначенные для использования в устройствах мобильной связи (телефонах, смартфонах, планшетах, КПК и иных аналогичных мобильных устройствах).</w:t>
+        <w:t>- означает любые объекты, созданные с использованием Объектов и предназначенные для использования в устройствах мобильной связи (телефонах, смартфонах, планшетах, КПК и иных аналогичных мобильных устройствах).</w:t>
       </w:r>
     </w:p>
     <w:p>
@@ -1160,13 +1118,7 @@
         <w:rPr>
           <w:rFonts w:ascii="Liberation Serif" w:hAnsi="Liberation Serif" w:cs="Calibri"/>
         </w:rPr>
-        <w:t>право испо</w:t>
-      </w:r>
-      <w:r>
-        <w:rPr>
-          <w:rFonts w:ascii="Liberation Serif" w:hAnsi="Liberation Serif" w:cs="Calibri"/>
-        </w:rPr>
-        <w:t xml:space="preserve">льзования Произведений, Исполнений, Фонограмм и </w:t>
+        <w:t xml:space="preserve">право использования Произведений, Исполнений, Фонограмм и </w:t>
       </w:r>
       <w:r>
         <w:rPr>
@@ -1194,13 +1146,7 @@
         <w:rPr>
           <w:rFonts w:ascii="Liberation Serif" w:hAnsi="Liberation Serif" w:cs="Calibri"/>
         </w:rPr>
-        <w:t xml:space="preserve">, а также их фрагментов (в составе сборников или отдельно), вместе или по отдельности, в </w:t>
-      </w:r>
-      <w:r>
-        <w:rPr>
-          <w:rFonts w:ascii="Liberation Serif" w:hAnsi="Liberation Serif" w:cs="Calibri"/>
-        </w:rPr>
-        <w:t>течение Срока на Территории следующими способами:</w:t>
+        <w:t>, а также их фрагментов (в составе сборников или отдельно), вместе или по отдельности, в течение Срока на Территории следующими способами:</w:t>
       </w:r>
     </w:p>
     <w:p>
@@ -1234,13 +1180,7 @@
         <w:rPr>
           <w:rFonts w:ascii="Liberation Serif" w:hAnsi="Liberation Serif" w:cs="Calibri"/>
         </w:rPr>
-        <w:t>загрузок в форме Контента, Мобильного</w:t>
-      </w:r>
-      <w:r>
-        <w:rPr>
-          <w:rFonts w:ascii="Liberation Serif" w:hAnsi="Liberation Serif" w:cs="Calibri"/>
-        </w:rPr>
-        <w:t xml:space="preserve"> контента (</w:t>
+        <w:t>загрузок в форме Контента, Мобильного контента (</w:t>
       </w:r>
       <w:proofErr w:type="spellStart"/>
       <w:r>
@@ -1316,13 +1256,7 @@
         <w:rPr>
           <w:rFonts w:ascii="Liberation Serif" w:hAnsi="Liberation Serif" w:cs="Calibri"/>
         </w:rPr>
-        <w:t>- доведение Объектов до всеобщего сведения таким образо</w:t>
-      </w:r>
-      <w:r>
-        <w:rPr>
-          <w:rFonts w:ascii="Liberation Serif" w:hAnsi="Liberation Serif" w:cs="Calibri"/>
-        </w:rPr>
-        <w:t>м, что любое лицо может получить доступ к Объектам из любого места и в любое время по собственному выбору (доведение до всеобщего сведения);</w:t>
+        <w:t>- доведение Объектов до всеобщего сведения таким образом, что любое лицо может получить доступ к Объектам из любого места и в любое время по собственному выбору (доведение до всеобщего сведения);</w:t>
       </w:r>
     </w:p>
     <w:p>
@@ -1372,13 +1306,7 @@
         <w:rPr>
           <w:rFonts w:ascii="Liberation Serif" w:hAnsi="Liberation Serif" w:cs="Calibri"/>
         </w:rPr>
-        <w:t>– период</w:t>
-      </w:r>
-      <w:r>
-        <w:rPr>
-          <w:rFonts w:ascii="Liberation Serif" w:hAnsi="Liberation Serif" w:cs="Calibri"/>
-        </w:rPr>
-        <w:t xml:space="preserve"> времени продолжительностью в один календарный квартал, а именно:</w:t>
+        <w:t>– период времени продолжительностью в один календарный квартал, а именно:</w:t>
       </w:r>
     </w:p>
     <w:p>
@@ -1447,13 +1375,7 @@
         <w:rPr>
           <w:rFonts w:ascii="Liberation Serif" w:hAnsi="Liberation Serif" w:cs="Calibri"/>
         </w:rPr>
-        <w:t>третий квартал начинается 01 июля и закачивается 30 сентябр</w:t>
-      </w:r>
-      <w:r>
-        <w:rPr>
-          <w:rFonts w:ascii="Liberation Serif" w:hAnsi="Liberation Serif" w:cs="Calibri"/>
-        </w:rPr>
-        <w:t>я;</w:t>
+        <w:t>третий квартал начинается 01 июля и закачивается 30 сентября;</w:t>
       </w:r>
     </w:p>
     <w:p>
@@ -1476,15 +1398,7 @@
         <w:rPr>
           <w:rFonts w:ascii="Liberation Serif" w:hAnsi="Liberation Serif" w:cs="Calibri"/>
         </w:rPr>
-        <w:t>четвёртый квартал начинается с 01 октября и зак</w:t>
-      </w:r>
-      <w:bookmarkStart w:id="0" w:name="_GoBack"/>
-      <w:bookmarkEnd w:id="0"/>
-      <w:r>
-        <w:rPr>
-          <w:rFonts w:ascii="Liberation Serif" w:hAnsi="Liberation Serif" w:cs="Calibri"/>
-        </w:rPr>
-        <w:t>анчивается 31 декабря,</w:t>
+        <w:t>четвёртый квартал начинается с 01 октября и заканчивается 31 декабря,</w:t>
       </w:r>
     </w:p>
     <w:p>
@@ -1502,13 +1416,7 @@
           <w:rFonts w:ascii="Liberation Serif" w:hAnsi="Liberation Serif" w:cs="Calibri"/>
         </w:rPr>
         <w:lastRenderedPageBreak/>
-        <w:t>в течение 60 дней по истечении которого Агент обязуется предоставить Принципалу отчет об использовании Объектов, а также выплатить причитающееся Принципалу денежные средства, получе</w:t>
-      </w:r>
-      <w:r>
-        <w:rPr>
-          <w:rFonts w:ascii="Liberation Serif" w:hAnsi="Liberation Serif" w:cs="Calibri"/>
-        </w:rPr>
-        <w:t>нные от использования Объектов, в порядке и размере, предусмотренном в настоящем Договоре.</w:t>
+        <w:t>в течение 60 дней по истечении которого Агент обязуется предоставить Принципалу отчет об использовании Объектов, а также выплатить причитающееся Принципалу денежные средства, полученные от использования Объектов, в порядке и размере, предусмотренном в настоящем Договоре.</w:t>
       </w:r>
     </w:p>
     <w:p>
@@ -1563,13 +1471,7 @@
         <w:rPr>
           <w:rFonts w:ascii="Liberation Serif" w:hAnsi="Liberation Serif" w:cs="Calibri"/>
         </w:rPr>
-        <w:t>1.1. В соответствии с условиями настоящего Договора, Агент, действуя от своего имени и за счет Принципала обязуется за вознаграждение совершать действия, направленные на извлечение прибыли от использования Объектов, исключительно</w:t>
-      </w:r>
-      <w:r>
-        <w:rPr>
-          <w:rFonts w:ascii="Liberation Serif" w:hAnsi="Liberation Serif" w:cs="Calibri"/>
-        </w:rPr>
-        <w:t xml:space="preserve">е право на которые принадлежит Принципалу. </w:t>
+        <w:t xml:space="preserve">1.1. В соответствии с условиями настоящего Договора, Агент, действуя от своего имени и за счет Принципала обязуется за вознаграждение совершать действия, направленные на извлечение прибыли от использования Объектов, исключительное право на которые принадлежит Принципалу. </w:t>
       </w:r>
     </w:p>
     <w:p>
@@ -1600,13 +1502,7 @@
         <w:rPr>
           <w:rFonts w:ascii="Liberation Serif" w:hAnsi="Liberation Serif" w:cs="Calibri"/>
         </w:rPr>
-        <w:t>. заключать по своему усмотрению лицензионные договоры) и получать вознаграждение по заключенным договорам, так и предоставлять ин</w:t>
-      </w:r>
-      <w:r>
-        <w:rPr>
-          <w:rFonts w:ascii="Liberation Serif" w:hAnsi="Liberation Serif" w:cs="Calibri"/>
-        </w:rPr>
-        <w:t xml:space="preserve">ым лицам Право на использование Объектов, а также иные права, предоставленные согласно настоящему Договору (заключение </w:t>
+        <w:t xml:space="preserve">. заключать по своему усмотрению лицензионные договоры) и получать вознаграждение по заключенным договорам, так и предоставлять иным лицам Право на использование Объектов, а также иные права, предоставленные согласно настоящему Договору (заключение </w:t>
       </w:r>
       <w:proofErr w:type="spellStart"/>
       <w:r>
@@ -1637,36 +1533,24 @@
         <w:rPr>
           <w:rFonts w:ascii="Liberation Serif" w:hAnsi="Liberation Serif" w:cs="Calibri"/>
         </w:rPr>
-        <w:t>1.3. В целях исполнен</w:t>
-      </w:r>
-      <w:r>
-        <w:rPr>
-          <w:rFonts w:ascii="Liberation Serif" w:hAnsi="Liberation Serif" w:cs="Calibri"/>
-        </w:rPr>
-        <w:t xml:space="preserve">ия настоящего Договора, Агенту предоставляется право использования Объектов любыми способами, в том числе, указанными в ст. 1270 ГК РФ, как Объект вправе использовать Принципал. </w:t>
-      </w:r>
-    </w:p>
-    <w:p>
-      <w:pPr>
-        <w:keepLines/>
-        <w:spacing w:after="0" w:line="240" w:lineRule="auto"/>
-        <w:contextualSpacing/>
-        <w:jc w:val="both"/>
-        <w:rPr>
-          <w:rFonts w:ascii="Liberation Serif" w:hAnsi="Liberation Serif" w:cs="Calibri"/>
-        </w:rPr>
-      </w:pPr>
-      <w:r>
-        <w:rPr>
-          <w:rFonts w:ascii="Liberation Serif" w:hAnsi="Liberation Serif" w:cs="Calibri"/>
-        </w:rPr>
-        <w:t xml:space="preserve">1.4. Право на Использование Объектов считается предоставленным Агенту с даты </w:t>
-      </w:r>
-      <w:r>
-        <w:rPr>
-          <w:rFonts w:ascii="Liberation Serif" w:hAnsi="Liberation Serif" w:cs="Calibri"/>
-        </w:rPr>
-        <w:t>подписания настоящего Договора.</w:t>
+        <w:t xml:space="preserve">1.3. В целях исполнения настоящего Договора, Агенту предоставляется право использования Объектов любыми способами, в том числе, указанными в ст. 1270 ГК РФ, как Объект вправе использовать Принципал. </w:t>
+      </w:r>
+    </w:p>
+    <w:p>
+      <w:pPr>
+        <w:keepLines/>
+        <w:spacing w:after="0" w:line="240" w:lineRule="auto"/>
+        <w:contextualSpacing/>
+        <w:jc w:val="both"/>
+        <w:rPr>
+          <w:rFonts w:ascii="Liberation Serif" w:hAnsi="Liberation Serif" w:cs="Calibri"/>
+        </w:rPr>
+      </w:pPr>
+      <w:r>
+        <w:rPr>
+          <w:rFonts w:ascii="Liberation Serif" w:hAnsi="Liberation Serif" w:cs="Calibri"/>
+        </w:rPr>
+        <w:t>1.4. Право на Использование Объектов считается предоставленным Агенту с даты подписания настоящего Договора.</w:t>
       </w:r>
     </w:p>
     <w:p>
@@ -1704,15 +1588,7 @@
           <w:b/>
           <w:bCs/>
         </w:rPr>
-        <w:t xml:space="preserve">Статья 2. Гарантии </w:t>
-      </w:r>
-      <w:r>
-        <w:rPr>
-          <w:rFonts w:ascii="Liberation Serif" w:hAnsi="Liberation Serif" w:cs="Calibri-Bold"/>
-          <w:b/>
-          <w:bCs/>
-        </w:rPr>
-        <w:t>Сторон</w:t>
+        <w:t>Статья 2. Гарантии Сторон</w:t>
       </w:r>
     </w:p>
     <w:p>
@@ -1777,13 +1653,7 @@
         <w:rPr>
           <w:rFonts w:ascii="Liberation Serif" w:hAnsi="Liberation Serif" w:cs="Calibri"/>
         </w:rPr>
-        <w:t>Принципал гарантир</w:t>
-      </w:r>
-      <w:r>
-        <w:rPr>
-          <w:rFonts w:ascii="Liberation Serif" w:hAnsi="Liberation Serif" w:cs="Calibri"/>
-        </w:rPr>
-        <w:t>ует, что заключение настоящего Договора и исполнение по нему всех обязательств не противоречит и не нарушает какие-либо права и интересы третьих лиц.</w:t>
+        <w:t>Принципал гарантирует, что заключение настоящего Договора и исполнение по нему всех обязательств не противоречит и не нарушает какие-либо права и интересы третьих лиц.</w:t>
       </w:r>
     </w:p>
     <w:p>
@@ -1805,13 +1675,7 @@
         <w:rPr>
           <w:rFonts w:ascii="Liberation Serif" w:hAnsi="Liberation Serif" w:cs="Calibri"/>
         </w:rPr>
-        <w:t>Принципал гарантирует свободное и никем не ограниченное право Агента и/или его контрагентов и/или его прав</w:t>
-      </w:r>
-      <w:r>
-        <w:rPr>
-          <w:rFonts w:ascii="Liberation Serif" w:hAnsi="Liberation Serif" w:cs="Calibri"/>
-        </w:rPr>
-        <w:t>опреемников использовать Объекты на Территории в течение Срока.</w:t>
+        <w:t>Принципал гарантирует свободное и никем не ограниченное право Агента и/или его контрагентов и/или его правопреемников использовать Объекты на Территории в течение Срока.</w:t>
       </w:r>
     </w:p>
     <w:p>
@@ -1839,13 +1703,7 @@
         <w:rPr>
           <w:rFonts w:ascii="Liberation Serif" w:hAnsi="Liberation Serif"/>
         </w:rPr>
-        <w:t xml:space="preserve"> гарантирует Агенту, что Агент не может быть привлечен ни к какому платежу в пользу какого-либо третьего лица (физического и/или юридического) в отношении использования Агентом (либо </w:t>
-      </w:r>
-      <w:r>
-        <w:rPr>
-          <w:rFonts w:ascii="Liberation Serif" w:hAnsi="Liberation Serif"/>
-        </w:rPr>
-        <w:t xml:space="preserve">третьими лицами с разрешения Агента) прав, переданных Принципалом по данному Договору </w:t>
+        <w:t xml:space="preserve"> гарантирует Агенту, что Агент не может быть привлечен ни к какому платежу в пользу какого-либо третьего лица (физического и/или юридического) в отношении использования Агентом (либо третьими лицами с разрешения Агента) прав, переданных Принципалом по данному Договору </w:t>
       </w:r>
     </w:p>
     <w:p>
@@ -1867,19 +1725,7 @@
         <w:rPr>
           <w:rFonts w:ascii="Liberation Serif" w:hAnsi="Liberation Serif"/>
         </w:rPr>
-        <w:t>На дату заключения Договора не существует ни одного договора либо доверенности, либо документа, имеющего силу договора или доверенности, по которому третье лицо вправе р</w:t>
-      </w:r>
-      <w:r>
-        <w:rPr>
-          <w:rFonts w:ascii="Liberation Serif" w:hAnsi="Liberation Serif"/>
-        </w:rPr>
-        <w:t>аспоряжаться какими-либо из прав и/или полномочий, передаваемых Принципалом Агенту при заключении настоящего Договора, либо в силу которых Принципал был 6ы ограничен в возможности заключения и надлежащего исполнения Договора, а все договоры и доверенности,</w:t>
-      </w:r>
-      <w:r>
-        <w:rPr>
-          <w:rFonts w:ascii="Liberation Serif" w:hAnsi="Liberation Serif"/>
-        </w:rPr>
-        <w:t xml:space="preserve"> заключенные либо выданные ранее, либо прекращены, либо утратили силу в связи с истечением срока, либо были отозваны, причем контрагенты и поверенные были поставлены о6 этом в известность и не оспаривают прекращения договоров и доверенностей; </w:t>
+        <w:t xml:space="preserve">На дату заключения Договора не существует ни одного договора либо доверенности, либо документа, имеющего силу договора или доверенности, по которому третье лицо вправе распоряжаться какими-либо из прав и/или полномочий, передаваемых Принципалом Агенту при заключении настоящего Договора, либо в силу которых Принципал был 6ы ограничен в возможности заключения и надлежащего исполнения Договора, а все договоры и доверенности, заключенные либо выданные ранее, либо прекращены, либо утратили силу в связи с истечением срока, либо были отозваны, причем контрагенты и поверенные были поставлены о6 этом в известность и не оспаривают прекращения договоров и доверенностей; </w:t>
       </w:r>
     </w:p>
     <w:p>
@@ -1900,13 +1746,7 @@
         <w:rPr>
           <w:rFonts w:ascii="Liberation Serif" w:hAnsi="Liberation Serif"/>
         </w:rPr>
-        <w:t>Заключение н</w:t>
-      </w:r>
-      <w:r>
-        <w:rPr>
-          <w:rFonts w:ascii="Liberation Serif" w:hAnsi="Liberation Serif"/>
-        </w:rPr>
-        <w:t xml:space="preserve">астоящего Договора и исполнение всех обязанностей по нему не противоречит никаким другим обязательствам, взятым на себя Принципалом. </w:t>
+        <w:t xml:space="preserve">Заключение настоящего Договора и исполнение всех обязанностей по нему не противоречит никаким другим обязательствам, взятым на себя Принципалом. </w:t>
       </w:r>
     </w:p>
     <w:p>
@@ -1927,13 +1767,7 @@
         <w:rPr>
           <w:rFonts w:ascii="Liberation Serif" w:hAnsi="Liberation Serif"/>
         </w:rPr>
-        <w:t>Принципал признает, что Агент заключает настоящий Договор, полагаясь на безусловную действительность и истинность гарантий</w:t>
-      </w:r>
-      <w:r>
-        <w:rPr>
-          <w:rFonts w:ascii="Liberation Serif" w:hAnsi="Liberation Serif"/>
-        </w:rPr>
-        <w:t xml:space="preserve">, данных в настоящем Разделе. Агент вправе потребовать возмещения убытков, включая упущенную выгоду, если какое-либо из утверждений настоящего Раздела полностью или частично окажется неверным, ложным или ошибочным. </w:t>
+        <w:t xml:space="preserve">Принципал признает, что Агент заключает настоящий Договор, полагаясь на безусловную действительность и истинность гарантий, данных в настоящем Разделе. Агент вправе потребовать возмещения убытков, включая упущенную выгоду, если какое-либо из утверждений настоящего Раздела полностью или частично окажется неверным, ложным или ошибочным. </w:t>
       </w:r>
     </w:p>
     <w:p>
@@ -1955,36 +1789,24 @@
         <w:rPr>
           <w:rFonts w:ascii="Liberation Serif" w:hAnsi="Liberation Serif" w:cs="Calibri"/>
         </w:rPr>
-        <w:t>В случае предъявления Агенту и/или его к</w:t>
-      </w:r>
-      <w:r>
-        <w:rPr>
-          <w:rFonts w:ascii="Liberation Serif" w:hAnsi="Liberation Serif" w:cs="Calibri"/>
-        </w:rPr>
-        <w:t>онтрагентам и/или его правопреемникам претензий или исков в связи с использованием Объектов Принципал обязан урегулировать все возможные претензии и иски своими силами и за свой счет, без привлечения Агента, а также</w:t>
-      </w:r>
-    </w:p>
-    <w:p>
-      <w:pPr>
-        <w:keepLines/>
-        <w:spacing w:after="0" w:line="240" w:lineRule="auto"/>
-        <w:contextualSpacing/>
-        <w:jc w:val="both"/>
-        <w:rPr>
-          <w:rFonts w:ascii="Liberation Serif" w:hAnsi="Liberation Serif" w:cs="Calibri"/>
-        </w:rPr>
-      </w:pPr>
-      <w:r>
-        <w:rPr>
-          <w:rFonts w:ascii="Liberation Serif" w:hAnsi="Liberation Serif" w:cs="Calibri"/>
-        </w:rPr>
-        <w:t>обязан возместить Принципалу все понесен</w:t>
-      </w:r>
-      <w:r>
-        <w:rPr>
-          <w:rFonts w:ascii="Liberation Serif" w:hAnsi="Liberation Serif" w:cs="Calibri"/>
-        </w:rPr>
-        <w:t>ные им убытки, включая упущенную выгоду от использования Объектов и иные права, предусмотренные настоящим Договором.</w:t>
+        <w:t>В случае предъявления Агенту и/или его контрагентам и/или его правопреемникам претензий или исков в связи с использованием Объектов Принципал обязан урегулировать все возможные претензии и иски своими силами и за свой счет, без привлечения Агента, а также</w:t>
+      </w:r>
+    </w:p>
+    <w:p>
+      <w:pPr>
+        <w:keepLines/>
+        <w:spacing w:after="0" w:line="240" w:lineRule="auto"/>
+        <w:contextualSpacing/>
+        <w:jc w:val="both"/>
+        <w:rPr>
+          <w:rFonts w:ascii="Liberation Serif" w:hAnsi="Liberation Serif" w:cs="Calibri"/>
+        </w:rPr>
+      </w:pPr>
+      <w:r>
+        <w:rPr>
+          <w:rFonts w:ascii="Liberation Serif" w:hAnsi="Liberation Serif" w:cs="Calibri"/>
+        </w:rPr>
+        <w:t>обязан возместить Принципалу все понесенные им убытки, включая упущенную выгоду от использования Объектов и иные права, предусмотренные настоящим Договором.</w:t>
       </w:r>
     </w:p>
     <w:p>
@@ -2029,14 +1851,23 @@
           <w:color w:val="000000"/>
         </w:rPr>
         <w:lastRenderedPageBreak/>
-        <w:t xml:space="preserve">Произведения, Исполнения, Фонограммы способами, указанными </w:t>
-      </w:r>
-      <w:r>
+        <w:t>Произведения, Исполнения, Фонограммы способами, указанными в настоящем Договоре, в п. 11</w:t>
+      </w:r>
+    </w:p>
+    <w:p>
+      <w:pPr>
+        <w:spacing w:after="0"/>
         <w:rPr>
           <w:rFonts w:ascii="Liberation Serif" w:hAnsi="Liberation Serif"/>
           <w:color w:val="000000"/>
         </w:rPr>
-        <w:t>в настоящем Договоре, в п. 11</w:t>
+      </w:pPr>
+      <w:r>
+        <w:rPr>
+          <w:rFonts w:ascii="Liberation Serif" w:hAnsi="Liberation Serif"/>
+          <w:color w:val="000000"/>
+        </w:rPr>
+        <w:t>раздела «Термины и определения, используемые в Договоре», а также заключать договоры</w:t>
       </w:r>
     </w:p>
     <w:p>
@@ -2052,498 +1883,392 @@
           <w:rFonts w:ascii="Liberation Serif" w:hAnsi="Liberation Serif"/>
           <w:color w:val="000000"/>
         </w:rPr>
-        <w:t>раздела «Термины и определения, используемые в Договоре», а также заключать договоры</w:t>
-      </w:r>
-    </w:p>
-    <w:p>
-      <w:pPr>
-        <w:spacing w:after="0"/>
+        <w:t>аналогичные данному.</w:t>
+      </w:r>
+    </w:p>
+    <w:p>
+      <w:pPr>
+        <w:keepLines/>
+        <w:spacing w:after="0" w:line="240" w:lineRule="auto"/>
+        <w:contextualSpacing/>
+        <w:jc w:val="both"/>
+        <w:rPr>
+          <w:rFonts w:ascii="Liberation Serif" w:hAnsi="Liberation Serif" w:cs="Calibri-Bold"/>
+          <w:b/>
+          <w:bCs/>
+        </w:rPr>
+      </w:pPr>
+      <w:r>
+        <w:rPr>
+          <w:rFonts w:ascii="Liberation Serif" w:hAnsi="Liberation Serif" w:cs="Calibri-Bold"/>
+          <w:b/>
+          <w:bCs/>
+        </w:rPr>
+        <w:t>2.2. Гарантии и обязанности Агента:</w:t>
+      </w:r>
+    </w:p>
+    <w:p>
+      <w:pPr>
+        <w:keepLines/>
+        <w:spacing w:after="0" w:line="240" w:lineRule="auto"/>
+        <w:contextualSpacing/>
+        <w:jc w:val="both"/>
+        <w:rPr>
+          <w:rFonts w:ascii="Liberation Serif" w:hAnsi="Liberation Serif" w:cs="Calibri"/>
+        </w:rPr>
+      </w:pPr>
+      <w:r>
+        <w:rPr>
+          <w:rFonts w:ascii="Liberation Serif" w:hAnsi="Liberation Serif" w:cs="Calibri"/>
+        </w:rPr>
+        <w:t>2.2.1. Агент несет ответственность перед Принципалом за действия субагентов.</w:t>
+      </w:r>
+    </w:p>
+    <w:p>
+      <w:pPr>
+        <w:keepLines/>
+        <w:spacing w:after="0" w:line="240" w:lineRule="auto"/>
+        <w:contextualSpacing/>
+        <w:jc w:val="both"/>
+        <w:rPr>
+          <w:rFonts w:ascii="Liberation Serif" w:hAnsi="Liberation Serif" w:cs="Calibri"/>
+        </w:rPr>
+      </w:pPr>
+      <w:r>
+        <w:rPr>
+          <w:rFonts w:ascii="Liberation Serif" w:hAnsi="Liberation Serif" w:cs="Calibri"/>
+        </w:rPr>
+        <w:t>2.2.2. Агент гарантирует своевременное и полное перечисление денежных средств от использования Объектов в соответствии с требованиями Статьи 3 настоящего Договора.</w:t>
+      </w:r>
+    </w:p>
+    <w:p>
+      <w:pPr>
+        <w:keepLines/>
+        <w:spacing w:after="0" w:line="240" w:lineRule="auto"/>
+        <w:contextualSpacing/>
+        <w:jc w:val="center"/>
+        <w:rPr>
+          <w:rFonts w:ascii="Liberation Serif" w:hAnsi="Liberation Serif" w:cs="Calibri-Bold"/>
+          <w:b/>
+          <w:bCs/>
+          <w:color w:val="000000"/>
+        </w:rPr>
+      </w:pPr>
+      <w:r>
+        <w:rPr>
+          <w:rFonts w:ascii="Liberation Serif" w:hAnsi="Liberation Serif" w:cs="Calibri-Bold"/>
+          <w:b/>
+          <w:bCs/>
+          <w:color w:val="000000"/>
+        </w:rPr>
+        <w:t>Статья 3. Порядок расчетов</w:t>
+      </w:r>
+    </w:p>
+    <w:p>
+      <w:pPr>
+        <w:keepLines/>
+        <w:spacing w:after="0" w:line="240" w:lineRule="auto"/>
+        <w:contextualSpacing/>
+        <w:jc w:val="both"/>
+        <w:rPr>
+          <w:rFonts w:ascii="Liberation Serif" w:hAnsi="Liberation Serif" w:cs="Calibri"/>
+          <w:color w:val="000000"/>
+        </w:rPr>
+      </w:pPr>
+      <w:r>
+        <w:rPr>
+          <w:rFonts w:ascii="Liberation Serif" w:hAnsi="Liberation Serif" w:cs="Calibri"/>
+          <w:color w:val="000000"/>
+        </w:rPr>
+        <w:t>3.1. За выполнение поручения по настоящему Договору Принципал уплачивает Агенту вознаграждение в размере 20% от суммы денежных средств, полученных Агентом от использования Объектов Принципала за соответствующий отчетный период. Вознаграждение Агента НДС не облагается, на основании гл. 26.2 НК РФ.</w:t>
+      </w:r>
+    </w:p>
+    <w:p>
+      <w:pPr>
+        <w:keepLines/>
+        <w:spacing w:after="0" w:line="240" w:lineRule="auto"/>
+        <w:contextualSpacing/>
+        <w:jc w:val="both"/>
+        <w:rPr>
+          <w:rFonts w:ascii="Liberation Serif" w:hAnsi="Liberation Serif" w:cs="Calibri"/>
+          <w:color w:val="000000"/>
+        </w:rPr>
+      </w:pPr>
+      <w:r>
+        <w:rPr>
+          <w:rFonts w:ascii="Liberation Serif" w:hAnsi="Liberation Serif" w:cs="Calibri"/>
+          <w:color w:val="000000"/>
+        </w:rPr>
+        <w:t>3.2. Вознаграждение уплачивается Принципалом Агенту, путем удержания сумм вознаграждения Агентом из средств, полученных им от использования Объектов Принципала по заключенным Агентам договорам до их перечисления Принципалу.</w:t>
+      </w:r>
+    </w:p>
+    <w:p>
+      <w:pPr>
+        <w:keepLines/>
+        <w:spacing w:after="0" w:line="240" w:lineRule="auto"/>
+        <w:contextualSpacing/>
+        <w:jc w:val="both"/>
+        <w:rPr>
+          <w:rFonts w:ascii="Liberation Serif" w:hAnsi="Liberation Serif" w:cs="Calibri"/>
+          <w:color w:val="000000"/>
+        </w:rPr>
+      </w:pPr>
+      <w:r>
+        <w:rPr>
+          <w:rFonts w:ascii="Liberation Serif" w:hAnsi="Liberation Serif" w:cs="Calibri"/>
+          <w:color w:val="000000"/>
+        </w:rPr>
+        <w:t>3.3. Расчеты по настоящему Договору осуществляются в рублях, путем безналичного перевода денежных средств по реквизитам Сторон, указанным в настоящем Договоре.</w:t>
+      </w:r>
+    </w:p>
+    <w:p>
+      <w:pPr>
+        <w:keepLines/>
+        <w:spacing w:after="0" w:line="240" w:lineRule="auto"/>
+        <w:contextualSpacing/>
+        <w:jc w:val="both"/>
+        <w:rPr>
+          <w:rFonts w:ascii="Liberation Serif" w:hAnsi="Liberation Serif" w:cs="Calibri"/>
+          <w:color w:val="000000"/>
+        </w:rPr>
+      </w:pPr>
+      <w:r>
+        <w:rPr>
+          <w:rFonts w:ascii="Liberation Serif" w:hAnsi="Liberation Serif" w:cs="Calibri"/>
+          <w:color w:val="000000"/>
+        </w:rPr>
+        <w:t>3.4. По итогам каждого отчетного периода, в течение 5 (Пяти) дней с даты утверждения Принципалом Отчета Агента за соответствующий отчетный период, Агент перечисляет полученные от использования Объектов за соответствующий отчетный период денежные средства, за вычетом сумм вознаграждения Агента и расходов Агента, возмещаемых в соответствии с п. 3.3. Договора.</w:t>
+      </w:r>
+    </w:p>
+    <w:p>
+      <w:pPr>
+        <w:keepLines/>
+        <w:spacing w:after="0" w:line="240" w:lineRule="auto"/>
+        <w:contextualSpacing/>
+        <w:jc w:val="both"/>
+        <w:rPr>
+          <w:rFonts w:ascii="Liberation Serif" w:hAnsi="Liberation Serif" w:cs="Calibri"/>
+          <w:color w:val="000000"/>
+        </w:rPr>
+      </w:pPr>
+      <w:r>
+        <w:rPr>
+          <w:rFonts w:ascii="Liberation Serif" w:hAnsi="Liberation Serif" w:cs="Calibri"/>
+          <w:color w:val="000000"/>
+        </w:rPr>
+        <w:t>В случае, если сумма, причитающаяся Агенту, в соответствии с п. 3.2.,3.3. Договора, больше суммы вырученных Агентом денежных средств, Агент выставляет Принципалу счет на ее оплату. Оплата вознаграждения производится Принципалом Агенту в течение 5 (Пяти) дней с даты выставления счета Агентом Принципалу, после утверждения Отчета за данный отчетный период.</w:t>
+      </w:r>
+    </w:p>
+    <w:p>
+      <w:pPr>
+        <w:keepLines/>
+        <w:spacing w:after="0" w:line="240" w:lineRule="auto"/>
+        <w:contextualSpacing/>
+        <w:jc w:val="center"/>
+        <w:rPr>
+          <w:rFonts w:ascii="Liberation Serif" w:hAnsi="Liberation Serif" w:cs="Calibri-Bold"/>
+          <w:b/>
+          <w:bCs/>
+          <w:color w:val="000000"/>
+        </w:rPr>
+      </w:pPr>
+      <w:r>
+        <w:rPr>
+          <w:rFonts w:ascii="Liberation Serif" w:hAnsi="Liberation Serif" w:cs="Calibri-Bold"/>
+          <w:b/>
+          <w:bCs/>
+          <w:color w:val="000000"/>
+        </w:rPr>
+        <w:t>Статья 4. Порядок предоставления отчетов Агента</w:t>
+      </w:r>
+    </w:p>
+    <w:p>
+      <w:pPr>
+        <w:keepLines/>
+        <w:spacing w:after="0" w:line="240" w:lineRule="auto"/>
+        <w:contextualSpacing/>
+        <w:jc w:val="both"/>
+        <w:rPr>
+          <w:rFonts w:ascii="Liberation Serif" w:hAnsi="Liberation Serif" w:cs="Calibri"/>
+          <w:color w:val="000000"/>
+        </w:rPr>
+      </w:pPr>
+      <w:r>
+        <w:rPr>
+          <w:rFonts w:ascii="Liberation Serif" w:hAnsi="Liberation Serif" w:cs="Calibri"/>
+          <w:color w:val="000000"/>
+        </w:rPr>
+        <w:t>4.1. Агент один раз в календарный квартал, в течение 60 (шестидесяти) календарных дней после окончания Отчетного периода, представляет Принципалу отчет Агента (далее - «Отчет», «отчет Агента»), содержащий информацию об использовании Объектов, сумму полученных Агентом денежных средств по договорам на использование Объектов и выдачи сублицензий, фактически понесенные расходы, связанные с использованием Объектов способами, предусмотренными настоящим Договором, в случае, если таковые расходы возникнут.</w:t>
+      </w:r>
+    </w:p>
+    <w:p>
+      <w:pPr>
+        <w:keepLines/>
+        <w:spacing w:after="0" w:line="240" w:lineRule="auto"/>
+        <w:contextualSpacing/>
+        <w:jc w:val="both"/>
+        <w:rPr>
+          <w:rFonts w:ascii="Liberation Serif" w:hAnsi="Liberation Serif" w:cs="Calibri"/>
+          <w:color w:val="000000"/>
+        </w:rPr>
+      </w:pPr>
+      <w:r>
+        <w:rPr>
+          <w:rFonts w:ascii="Liberation Serif" w:hAnsi="Liberation Serif" w:cs="Calibri"/>
+          <w:color w:val="000000"/>
+        </w:rPr>
+        <w:t>4.3. При отсутствии замечаний относительно представленного Отчета, Принципал в течение 5</w:t>
+      </w:r>
+    </w:p>
+    <w:p>
+      <w:pPr>
+        <w:keepLines/>
+        <w:spacing w:after="0" w:line="240" w:lineRule="auto"/>
+        <w:contextualSpacing/>
+        <w:jc w:val="both"/>
+        <w:rPr>
+          <w:rFonts w:ascii="Liberation Serif" w:hAnsi="Liberation Serif" w:cs="Calibri"/>
+          <w:color w:val="000000"/>
+        </w:rPr>
+      </w:pPr>
+      <w:r>
+        <w:rPr>
+          <w:rFonts w:ascii="Liberation Serif" w:hAnsi="Liberation Serif" w:cs="Calibri"/>
+          <w:color w:val="000000"/>
+        </w:rPr>
+        <w:t>(Пяти) рабочих дней с даты получения от Агента Отчета направляет Принципалу уведомление</w:t>
+      </w:r>
+    </w:p>
+    <w:p>
+      <w:pPr>
+        <w:keepLines/>
+        <w:spacing w:after="0" w:line="240" w:lineRule="auto"/>
+        <w:contextualSpacing/>
+        <w:jc w:val="both"/>
+        <w:rPr>
+          <w:rFonts w:ascii="Liberation Serif" w:hAnsi="Liberation Serif" w:cs="Calibri"/>
+          <w:color w:val="000000"/>
+        </w:rPr>
+      </w:pPr>
+      <w:r>
+        <w:rPr>
+          <w:rFonts w:ascii="Liberation Serif" w:hAnsi="Liberation Serif" w:cs="Calibri"/>
+          <w:color w:val="000000"/>
+        </w:rPr>
+        <w:t>в электронной форме и подписанные со своей стороны оригиналы Отчета (в двух экземплярах) по</w:t>
+      </w:r>
+    </w:p>
+    <w:p>
+      <w:pPr>
+        <w:keepLines/>
+        <w:spacing w:after="0" w:line="240" w:lineRule="auto"/>
+        <w:contextualSpacing/>
+        <w:jc w:val="both"/>
+        <w:rPr>
+          <w:rFonts w:ascii="Liberation Serif" w:hAnsi="Liberation Serif" w:cs="Calibri"/>
+          <w:color w:val="000000"/>
+        </w:rPr>
+      </w:pPr>
+      <w:r>
+        <w:rPr>
+          <w:rFonts w:ascii="Liberation Serif" w:hAnsi="Liberation Serif" w:cs="Calibri"/>
+          <w:color w:val="000000"/>
+        </w:rPr>
+        <w:t>адресу Агента, указанному в настоящем Договоре.</w:t>
+      </w:r>
+    </w:p>
+    <w:p>
+      <w:pPr>
+        <w:keepLines/>
+        <w:spacing w:after="0" w:line="240" w:lineRule="auto"/>
+        <w:contextualSpacing/>
+        <w:jc w:val="both"/>
+        <w:rPr>
+          <w:rFonts w:ascii="Liberation Serif" w:hAnsi="Liberation Serif" w:cs="Calibri"/>
+          <w:color w:val="000000"/>
+        </w:rPr>
+      </w:pPr>
+      <w:r>
+        <w:rPr>
+          <w:rFonts w:ascii="Liberation Serif" w:hAnsi="Liberation Serif" w:cs="Calibri"/>
+          <w:color w:val="000000"/>
+        </w:rPr>
+        <w:t>4.4. При наличии замечаний со стороны Принципала к представленному Агентом Отчету,</w:t>
+      </w:r>
+    </w:p>
+    <w:p>
+      <w:pPr>
+        <w:keepLines/>
+        <w:spacing w:after="0" w:line="240" w:lineRule="auto"/>
+        <w:contextualSpacing/>
+        <w:jc w:val="both"/>
+        <w:rPr>
+          <w:rFonts w:ascii="Liberation Serif" w:hAnsi="Liberation Serif" w:cs="Calibri"/>
+          <w:color w:val="000000"/>
+        </w:rPr>
+      </w:pPr>
+      <w:r>
+        <w:rPr>
+          <w:rFonts w:ascii="Liberation Serif" w:hAnsi="Liberation Serif" w:cs="Calibri"/>
+          <w:color w:val="000000"/>
+        </w:rPr>
+        <w:t>Принципал обязан уведомить Агента о наличии таковых в течение 3 (Трех) рабочих дней с</w:t>
+      </w:r>
+    </w:p>
+    <w:p>
+      <w:pPr>
+        <w:keepLines/>
+        <w:spacing w:after="0" w:line="240" w:lineRule="auto"/>
+        <w:contextualSpacing/>
+        <w:jc w:val="both"/>
+        <w:rPr>
+          <w:rFonts w:ascii="Liberation Serif" w:hAnsi="Liberation Serif" w:cs="Calibri"/>
+          <w:color w:val="000000"/>
+        </w:rPr>
+      </w:pPr>
+      <w:r>
+        <w:rPr>
+          <w:rFonts w:ascii="Liberation Serif" w:hAnsi="Liberation Serif" w:cs="Calibri"/>
+          <w:color w:val="000000"/>
+        </w:rPr>
+        <w:t>даты получения Отчета, изложив все свои замечания и возражения в письменном виде и направив их электронным письмом, либо курьером или заказной корреспонденцией по адресу Агента, указанному в настоящем Договоре.</w:t>
+      </w:r>
+    </w:p>
+    <w:p>
+      <w:pPr>
+        <w:keepLines/>
+        <w:spacing w:after="0" w:line="240" w:lineRule="auto"/>
+        <w:contextualSpacing/>
+        <w:jc w:val="both"/>
+        <w:rPr>
+          <w:rFonts w:ascii="Liberation Serif" w:hAnsi="Liberation Serif" w:cs="Calibri"/>
+          <w:color w:val="000000"/>
+        </w:rPr>
+      </w:pPr>
+      <w:r>
+        <w:rPr>
+          <w:rFonts w:ascii="Liberation Serif" w:hAnsi="Liberation Serif" w:cs="Calibri"/>
+          <w:color w:val="000000"/>
+        </w:rPr>
+        <w:t>4.5. Сроки представления Агентом Отчета с учетом замечаний Принципала согласуются Сторонами, но не должны превышать более 10 (Десяти) рабочих дней.</w:t>
+      </w:r>
+    </w:p>
+    <w:p>
+      <w:pPr>
+        <w:keepLines/>
+        <w:spacing w:after="0" w:line="240" w:lineRule="auto"/>
+        <w:contextualSpacing/>
+        <w:jc w:val="both"/>
         <w:rPr>
           <w:rFonts w:ascii="Liberation Serif" w:hAnsi="Liberation Serif"/>
-          <w:color w:val="000000"/>
-        </w:rPr>
-      </w:pPr>
-      <w:r>
-        <w:rPr>
-          <w:rFonts w:ascii="Liberation Serif" w:hAnsi="Liberation Serif"/>
-          <w:color w:val="000000"/>
-        </w:rPr>
-        <w:t>аналогичные данному.</w:t>
-      </w:r>
-    </w:p>
-    <w:p>
-      <w:pPr>
-        <w:keepLines/>
-        <w:spacing w:after="0" w:line="240" w:lineRule="auto"/>
-        <w:contextualSpacing/>
-        <w:jc w:val="both"/>
-        <w:rPr>
-          <w:rFonts w:ascii="Liberation Serif" w:hAnsi="Liberation Serif" w:cs="Calibri-Bold"/>
-          <w:b/>
-          <w:bCs/>
-        </w:rPr>
-      </w:pPr>
-      <w:r>
-        <w:rPr>
-          <w:rFonts w:ascii="Liberation Serif" w:hAnsi="Liberation Serif" w:cs="Calibri-Bold"/>
-          <w:b/>
-          <w:bCs/>
-        </w:rPr>
-        <w:t>2.2. Гарантии и обязанности Агента:</w:t>
-      </w:r>
-    </w:p>
-    <w:p>
-      <w:pPr>
-        <w:keepLines/>
-        <w:spacing w:after="0" w:line="240" w:lineRule="auto"/>
-        <w:contextualSpacing/>
-        <w:jc w:val="both"/>
-        <w:rPr>
-          <w:rFonts w:ascii="Liberation Serif" w:hAnsi="Liberation Serif" w:cs="Calibri"/>
-        </w:rPr>
-      </w:pPr>
-      <w:r>
-        <w:rPr>
-          <w:rFonts w:ascii="Liberation Serif" w:hAnsi="Liberation Serif" w:cs="Calibri"/>
-        </w:rPr>
-        <w:t>2.2.1. Агент несет ответственность перед Принципалом за действия субагентов.</w:t>
-      </w:r>
-    </w:p>
-    <w:p>
-      <w:pPr>
-        <w:keepLines/>
-        <w:spacing w:after="0" w:line="240" w:lineRule="auto"/>
-        <w:contextualSpacing/>
-        <w:jc w:val="both"/>
-        <w:rPr>
-          <w:rFonts w:ascii="Liberation Serif" w:hAnsi="Liberation Serif" w:cs="Calibri"/>
-        </w:rPr>
-      </w:pPr>
-      <w:r>
-        <w:rPr>
-          <w:rFonts w:ascii="Liberation Serif" w:hAnsi="Liberation Serif" w:cs="Calibri"/>
-        </w:rPr>
-        <w:t xml:space="preserve">2.2.2. </w:t>
-      </w:r>
-      <w:r>
-        <w:rPr>
-          <w:rFonts w:ascii="Liberation Serif" w:hAnsi="Liberation Serif" w:cs="Calibri"/>
-        </w:rPr>
-        <w:t>Агент гарантирует своевременное и полное перечисление денежных средств от использования Объектов в соответствии с требованиями Статьи 3 настоящего Договора.</w:t>
-      </w:r>
-    </w:p>
-    <w:p>
-      <w:pPr>
-        <w:keepLines/>
-        <w:spacing w:after="0" w:line="240" w:lineRule="auto"/>
-        <w:contextualSpacing/>
-        <w:jc w:val="center"/>
-        <w:rPr>
-          <w:rFonts w:ascii="Liberation Serif" w:hAnsi="Liberation Serif" w:cs="Calibri-Bold"/>
-          <w:b/>
-          <w:bCs/>
-          <w:color w:val="000000"/>
-        </w:rPr>
-      </w:pPr>
-      <w:r>
-        <w:rPr>
-          <w:rFonts w:ascii="Liberation Serif" w:hAnsi="Liberation Serif" w:cs="Calibri-Bold"/>
-          <w:b/>
-          <w:bCs/>
-          <w:color w:val="000000"/>
-        </w:rPr>
-        <w:t>Статья 3. Порядок расчетов</w:t>
-      </w:r>
-    </w:p>
-    <w:p>
-      <w:pPr>
-        <w:keepLines/>
-        <w:spacing w:after="0" w:line="240" w:lineRule="auto"/>
-        <w:contextualSpacing/>
-        <w:jc w:val="both"/>
-        <w:rPr>
-          <w:rFonts w:ascii="Liberation Serif" w:hAnsi="Liberation Serif" w:cs="Calibri"/>
-          <w:color w:val="000000"/>
-        </w:rPr>
-      </w:pPr>
-      <w:r>
-        <w:rPr>
-          <w:rFonts w:ascii="Liberation Serif" w:hAnsi="Liberation Serif" w:cs="Calibri"/>
-          <w:color w:val="000000"/>
-        </w:rPr>
-        <w:t xml:space="preserve">3.1. За выполнение поручения по настоящему Договору Принципал </w:t>
-      </w:r>
-      <w:r>
-        <w:rPr>
-          <w:rFonts w:ascii="Liberation Serif" w:hAnsi="Liberation Serif" w:cs="Calibri"/>
-          <w:color w:val="000000"/>
-        </w:rPr>
-        <w:t>уплачивает Агенту вознаграждение в размере 20% от суммы денежных средств, полученных Агентом от использования Объектов Принципала за соответствующий отчетный период. Вознаграждение Агента НДС не облагается, на основании гл. 26.2 НК РФ.</w:t>
-      </w:r>
-    </w:p>
-    <w:p>
-      <w:pPr>
-        <w:keepLines/>
-        <w:spacing w:after="0" w:line="240" w:lineRule="auto"/>
-        <w:contextualSpacing/>
-        <w:jc w:val="both"/>
-        <w:rPr>
-          <w:rFonts w:ascii="Liberation Serif" w:hAnsi="Liberation Serif" w:cs="Calibri"/>
-          <w:color w:val="000000"/>
-        </w:rPr>
-      </w:pPr>
-      <w:r>
-        <w:rPr>
-          <w:rFonts w:ascii="Liberation Serif" w:hAnsi="Liberation Serif" w:cs="Calibri"/>
-          <w:color w:val="000000"/>
-        </w:rPr>
-        <w:t xml:space="preserve">3.2. Вознаграждение </w:t>
-      </w:r>
-      <w:r>
-        <w:rPr>
-          <w:rFonts w:ascii="Liberation Serif" w:hAnsi="Liberation Serif" w:cs="Calibri"/>
-          <w:color w:val="000000"/>
-        </w:rPr>
-        <w:t>уплачивается Принципалом Агенту, путем удержания сумм вознаграждения Агентом из средств, полученных им от использования Объектов Принципала по заключенным Агентам договорам до их перечисления Принципалу.</w:t>
-      </w:r>
-    </w:p>
-    <w:p>
-      <w:pPr>
-        <w:keepLines/>
-        <w:spacing w:after="0" w:line="240" w:lineRule="auto"/>
-        <w:contextualSpacing/>
-        <w:jc w:val="both"/>
-        <w:rPr>
-          <w:rFonts w:ascii="Liberation Serif" w:hAnsi="Liberation Serif" w:cs="Calibri"/>
-          <w:color w:val="000000"/>
-        </w:rPr>
-      </w:pPr>
-      <w:r>
-        <w:rPr>
-          <w:rFonts w:ascii="Liberation Serif" w:hAnsi="Liberation Serif" w:cs="Calibri"/>
-          <w:color w:val="000000"/>
-        </w:rPr>
-        <w:t>3.3. Расчеты по настоящему Договору осуществляются в</w:t>
-      </w:r>
-      <w:r>
-        <w:rPr>
-          <w:rFonts w:ascii="Liberation Serif" w:hAnsi="Liberation Serif" w:cs="Calibri"/>
-          <w:color w:val="000000"/>
-        </w:rPr>
-        <w:t xml:space="preserve"> рублях, путем безналичного перевода денежных средств по реквизитам Сторон, указанным в настоящем Договоре.</w:t>
-      </w:r>
-    </w:p>
-    <w:p>
-      <w:pPr>
-        <w:keepLines/>
-        <w:spacing w:after="0" w:line="240" w:lineRule="auto"/>
-        <w:contextualSpacing/>
-        <w:jc w:val="both"/>
-        <w:rPr>
-          <w:rFonts w:ascii="Liberation Serif" w:hAnsi="Liberation Serif" w:cs="Calibri"/>
-          <w:color w:val="000000"/>
-        </w:rPr>
-      </w:pPr>
-      <w:r>
-        <w:rPr>
-          <w:rFonts w:ascii="Liberation Serif" w:hAnsi="Liberation Serif" w:cs="Calibri"/>
-          <w:color w:val="000000"/>
-        </w:rPr>
-        <w:t>3.4. По итогам каждого отчетного периода, в течение 5 (Пяти) дней с даты утверждения Принципалом Отчета Агента за соответствующий отчетный период, А</w:t>
-      </w:r>
-      <w:r>
-        <w:rPr>
-          <w:rFonts w:ascii="Liberation Serif" w:hAnsi="Liberation Serif" w:cs="Calibri"/>
-          <w:color w:val="000000"/>
-        </w:rPr>
-        <w:t>гент перечисляет полученные от использования Объектов за соответствующий отчетный период денежные средства, за вычетом сумм вознаграждения Агента и расходов Агента, возмещаемых в соответствии с п. 3.3. Договора.</w:t>
-      </w:r>
-    </w:p>
-    <w:p>
-      <w:pPr>
-        <w:keepLines/>
-        <w:spacing w:after="0" w:line="240" w:lineRule="auto"/>
-        <w:contextualSpacing/>
-        <w:jc w:val="both"/>
-        <w:rPr>
-          <w:rFonts w:ascii="Liberation Serif" w:hAnsi="Liberation Serif" w:cs="Calibri"/>
-          <w:color w:val="000000"/>
-        </w:rPr>
-      </w:pPr>
-      <w:r>
-        <w:rPr>
-          <w:rFonts w:ascii="Liberation Serif" w:hAnsi="Liberation Serif" w:cs="Calibri"/>
-          <w:color w:val="000000"/>
-        </w:rPr>
-        <w:t xml:space="preserve">В случае, если сумма, причитающаяся Агенту, </w:t>
-      </w:r>
-      <w:r>
-        <w:rPr>
-          <w:rFonts w:ascii="Liberation Serif" w:hAnsi="Liberation Serif" w:cs="Calibri"/>
-          <w:color w:val="000000"/>
-        </w:rPr>
-        <w:t>в соответствии с п. 3.2.,3.3. Договора, больше суммы вырученных Агентом денежных средств, Агент выставляет Принципалу счет на ее оплату. Оплата вознаграждения производится Принципалом Агенту в течение 5 (Пяти) дней с даты выставления счета Агентом Принципа</w:t>
-      </w:r>
-      <w:r>
-        <w:rPr>
-          <w:rFonts w:ascii="Liberation Serif" w:hAnsi="Liberation Serif" w:cs="Calibri"/>
-          <w:color w:val="000000"/>
-        </w:rPr>
-        <w:t>лу, после утверждения Отчета за данный отчетный период.</w:t>
-      </w:r>
-    </w:p>
-    <w:p>
-      <w:pPr>
-        <w:keepLines/>
-        <w:spacing w:after="0" w:line="240" w:lineRule="auto"/>
-        <w:contextualSpacing/>
-        <w:jc w:val="center"/>
-        <w:rPr>
-          <w:rFonts w:ascii="Liberation Serif" w:hAnsi="Liberation Serif" w:cs="Calibri-Bold"/>
-          <w:b/>
-          <w:bCs/>
-          <w:color w:val="000000"/>
-        </w:rPr>
-      </w:pPr>
-      <w:r>
-        <w:rPr>
-          <w:rFonts w:ascii="Liberation Serif" w:hAnsi="Liberation Serif" w:cs="Calibri-Bold"/>
-          <w:b/>
-          <w:bCs/>
-          <w:color w:val="000000"/>
-        </w:rPr>
-        <w:t>Статья 4. Порядок предоставления отчетов Агента</w:t>
-      </w:r>
-    </w:p>
-    <w:p>
-      <w:pPr>
-        <w:keepLines/>
-        <w:spacing w:after="0" w:line="240" w:lineRule="auto"/>
-        <w:contextualSpacing/>
-        <w:jc w:val="both"/>
-        <w:rPr>
-          <w:rFonts w:ascii="Liberation Serif" w:hAnsi="Liberation Serif" w:cs="Calibri"/>
-          <w:color w:val="000000"/>
-        </w:rPr>
-      </w:pPr>
-      <w:r>
-        <w:rPr>
-          <w:rFonts w:ascii="Liberation Serif" w:hAnsi="Liberation Serif" w:cs="Calibri"/>
-          <w:color w:val="000000"/>
-        </w:rPr>
-        <w:t xml:space="preserve">4.1. Агент один раз в календарный квартал, в течение 60 (шестидесяти) календарных дней после окончания Отчетного периода, представляет Принципалу отчет </w:t>
-      </w:r>
-      <w:r>
-        <w:rPr>
-          <w:rFonts w:ascii="Liberation Serif" w:hAnsi="Liberation Serif" w:cs="Calibri"/>
-          <w:color w:val="000000"/>
-        </w:rPr>
-        <w:t>Агента (далее - «Отчет», «отчет Агента»), содержащий информацию об использовании Объектов, сумму полученных Агентом денежных средств по договорам на использование Объектов и выдачи сублицензий, фактически понесенные расходы, связанные с использованием Объе</w:t>
-      </w:r>
-      <w:r>
-        <w:rPr>
-          <w:rFonts w:ascii="Liberation Serif" w:hAnsi="Liberation Serif" w:cs="Calibri"/>
-          <w:color w:val="000000"/>
-        </w:rPr>
-        <w:t>ктов способами, предусмотренными настоящим Договором, в случае, если таковые расходы возникнут.</w:t>
-      </w:r>
-    </w:p>
-    <w:p>
-      <w:pPr>
-        <w:keepLines/>
-        <w:spacing w:after="0" w:line="240" w:lineRule="auto"/>
-        <w:contextualSpacing/>
-        <w:jc w:val="both"/>
-        <w:rPr>
-          <w:rFonts w:ascii="Liberation Serif" w:hAnsi="Liberation Serif" w:cs="Calibri"/>
-          <w:color w:val="000000"/>
-        </w:rPr>
-      </w:pPr>
-      <w:r>
-        <w:rPr>
-          <w:rFonts w:ascii="Liberation Serif" w:hAnsi="Liberation Serif" w:cs="Calibri"/>
-          <w:color w:val="000000"/>
-        </w:rPr>
-        <w:t>4.3. При отсутствии замечаний относительно представленного Отчета, Принципал в течение 5</w:t>
-      </w:r>
-    </w:p>
-    <w:p>
-      <w:pPr>
-        <w:keepLines/>
-        <w:spacing w:after="0" w:line="240" w:lineRule="auto"/>
-        <w:contextualSpacing/>
-        <w:jc w:val="both"/>
-        <w:rPr>
-          <w:rFonts w:ascii="Liberation Serif" w:hAnsi="Liberation Serif" w:cs="Calibri"/>
-          <w:color w:val="000000"/>
-        </w:rPr>
-      </w:pPr>
-      <w:r>
-        <w:rPr>
-          <w:rFonts w:ascii="Liberation Serif" w:hAnsi="Liberation Serif" w:cs="Calibri"/>
-          <w:color w:val="000000"/>
-        </w:rPr>
-        <w:t>(Пяти) рабочих дней с даты получения от Агента Отчета направляет Принци</w:t>
-      </w:r>
-      <w:r>
-        <w:rPr>
-          <w:rFonts w:ascii="Liberation Serif" w:hAnsi="Liberation Serif" w:cs="Calibri"/>
-          <w:color w:val="000000"/>
-        </w:rPr>
-        <w:t>палу уведомление</w:t>
-      </w:r>
-    </w:p>
-    <w:p>
-      <w:pPr>
-        <w:keepLines/>
-        <w:spacing w:after="0" w:line="240" w:lineRule="auto"/>
-        <w:contextualSpacing/>
-        <w:jc w:val="both"/>
-        <w:rPr>
-          <w:rFonts w:ascii="Liberation Serif" w:hAnsi="Liberation Serif" w:cs="Calibri"/>
-          <w:color w:val="000000"/>
-        </w:rPr>
-      </w:pPr>
-      <w:r>
-        <w:rPr>
-          <w:rFonts w:ascii="Liberation Serif" w:hAnsi="Liberation Serif" w:cs="Calibri"/>
-          <w:color w:val="000000"/>
-        </w:rPr>
-        <w:t>в электронной форме и подписанные со своей стороны оригиналы Отчета (в двух экземплярах) по</w:t>
-      </w:r>
-    </w:p>
-    <w:p>
-      <w:pPr>
-        <w:keepLines/>
-        <w:spacing w:after="0" w:line="240" w:lineRule="auto"/>
-        <w:contextualSpacing/>
-        <w:jc w:val="both"/>
-        <w:rPr>
-          <w:rFonts w:ascii="Liberation Serif" w:hAnsi="Liberation Serif" w:cs="Calibri"/>
-          <w:color w:val="000000"/>
-        </w:rPr>
-      </w:pPr>
-      <w:r>
-        <w:rPr>
-          <w:rFonts w:ascii="Liberation Serif" w:hAnsi="Liberation Serif" w:cs="Calibri"/>
-          <w:color w:val="000000"/>
-        </w:rPr>
-        <w:t>адресу Агента, указанному в настоящем Договоре.</w:t>
-      </w:r>
-    </w:p>
-    <w:p>
-      <w:pPr>
-        <w:keepLines/>
-        <w:spacing w:after="0" w:line="240" w:lineRule="auto"/>
-        <w:contextualSpacing/>
-        <w:jc w:val="both"/>
-        <w:rPr>
-          <w:rFonts w:ascii="Liberation Serif" w:hAnsi="Liberation Serif" w:cs="Calibri"/>
-          <w:color w:val="000000"/>
-        </w:rPr>
-      </w:pPr>
-      <w:r>
-        <w:rPr>
-          <w:rFonts w:ascii="Liberation Serif" w:hAnsi="Liberation Serif" w:cs="Calibri"/>
-          <w:color w:val="000000"/>
-        </w:rPr>
-        <w:t>4.4. При наличии замечаний со стороны Принципала к представленному Агентом Отчету,</w:t>
-      </w:r>
-    </w:p>
-    <w:p>
-      <w:pPr>
-        <w:keepLines/>
-        <w:spacing w:after="0" w:line="240" w:lineRule="auto"/>
-        <w:contextualSpacing/>
-        <w:jc w:val="both"/>
-        <w:rPr>
-          <w:rFonts w:ascii="Liberation Serif" w:hAnsi="Liberation Serif" w:cs="Calibri"/>
-          <w:color w:val="000000"/>
-        </w:rPr>
-      </w:pPr>
-      <w:r>
-        <w:rPr>
-          <w:rFonts w:ascii="Liberation Serif" w:hAnsi="Liberation Serif" w:cs="Calibri"/>
-          <w:color w:val="000000"/>
-        </w:rPr>
-        <w:t>Принципал обязан</w:t>
-      </w:r>
-      <w:r>
-        <w:rPr>
-          <w:rFonts w:ascii="Liberation Serif" w:hAnsi="Liberation Serif" w:cs="Calibri"/>
-          <w:color w:val="000000"/>
-        </w:rPr>
-        <w:t xml:space="preserve"> уведомить Агента о наличии таковых в течение 3 (Трех) рабочих дней с</w:t>
-      </w:r>
-    </w:p>
-    <w:p>
-      <w:pPr>
-        <w:keepLines/>
-        <w:spacing w:after="0" w:line="240" w:lineRule="auto"/>
-        <w:contextualSpacing/>
-        <w:jc w:val="both"/>
-        <w:rPr>
-          <w:rFonts w:ascii="Liberation Serif" w:hAnsi="Liberation Serif" w:cs="Calibri"/>
-          <w:color w:val="000000"/>
-        </w:rPr>
-      </w:pPr>
-      <w:r>
-        <w:rPr>
-          <w:rFonts w:ascii="Liberation Serif" w:hAnsi="Liberation Serif" w:cs="Calibri"/>
-          <w:color w:val="000000"/>
-        </w:rPr>
-        <w:t>даты получения Отчета, изложив все свои замечания и возражения в письменном виде и направив их электронным письмом, либо курьером или заказной корреспонденцией по адресу Агента, указанно</w:t>
-      </w:r>
-      <w:r>
-        <w:rPr>
-          <w:rFonts w:ascii="Liberation Serif" w:hAnsi="Liberation Serif" w:cs="Calibri"/>
-          <w:color w:val="000000"/>
-        </w:rPr>
-        <w:t>му в настоящем Договоре.</w:t>
-      </w:r>
-    </w:p>
-    <w:p>
-      <w:pPr>
-        <w:keepLines/>
-        <w:spacing w:after="0" w:line="240" w:lineRule="auto"/>
-        <w:contextualSpacing/>
-        <w:jc w:val="both"/>
-        <w:rPr>
-          <w:rFonts w:ascii="Liberation Serif" w:hAnsi="Liberation Serif" w:cs="Calibri"/>
-          <w:color w:val="000000"/>
-        </w:rPr>
-      </w:pPr>
-      <w:r>
-        <w:rPr>
-          <w:rFonts w:ascii="Liberation Serif" w:hAnsi="Liberation Serif" w:cs="Calibri"/>
-          <w:color w:val="000000"/>
-        </w:rPr>
-        <w:t>4.5. Сроки представления Агентом Отчета с учетом замечаний Принципала согласуются Сторонами, но не должны превышать более 10 (Десяти) рабочих дней.</w:t>
-      </w:r>
-    </w:p>
-    <w:p>
-      <w:pPr>
-        <w:keepLines/>
-        <w:spacing w:after="0" w:line="240" w:lineRule="auto"/>
-        <w:contextualSpacing/>
-        <w:jc w:val="both"/>
-        <w:rPr>
-          <w:rFonts w:ascii="Liberation Serif" w:hAnsi="Liberation Serif"/>
-        </w:rPr>
-      </w:pPr>
-      <w:r>
-        <w:rPr>
-          <w:rFonts w:ascii="Liberation Serif" w:hAnsi="Liberation Serif" w:cs="Calibri"/>
-          <w:color w:val="000000"/>
-        </w:rPr>
-        <w:t>4.6. Отчеты, предусмотренные Договором, представляются Агентом Принципалу на послед</w:t>
-      </w:r>
-      <w:r>
-        <w:rPr>
-          <w:rFonts w:ascii="Liberation Serif" w:hAnsi="Liberation Serif" w:cs="Calibri"/>
-          <w:color w:val="000000"/>
-        </w:rPr>
-        <w:t xml:space="preserve">нюю отчетную дату Отчетного периода в электронном виде по адресу: </w:t>
+        </w:rPr>
+      </w:pPr>
+      <w:r>
+        <w:rPr>
+          <w:rFonts w:ascii="Liberation Serif" w:hAnsi="Liberation Serif" w:cs="Calibri"/>
+          <w:color w:val="000000"/>
+        </w:rPr>
+        <w:t xml:space="preserve">4.6. Отчеты, предусмотренные Договором, представляются Агентом Принципалу на последнюю отчетную дату Отчетного периода в электронном виде по адресу: </w:t>
       </w:r>
       <w:r>
         <w:rPr>
@@ -2665,14 +2390,7 @@
           <w:rFonts w:ascii="Liberation Serif" w:hAnsi="Liberation Serif" w:cs="Calibri"/>
           <w:color w:val="000000"/>
         </w:rPr>
-        <w:t>5.2. Нас</w:t>
-      </w:r>
-      <w:r>
-        <w:rPr>
-          <w:rFonts w:ascii="Liberation Serif" w:hAnsi="Liberation Serif" w:cs="Calibri"/>
-          <w:color w:val="000000"/>
-        </w:rPr>
-        <w:t>тоящий Договор может быть расторгнут только по взаимному соглашению обеих Сторон.</w:t>
+        <w:t>5.2. Настоящий Договор может быть расторгнут только по взаимному соглашению обеих Сторон.</w:t>
       </w:r>
     </w:p>
     <w:p>
@@ -2798,19 +2516,7 @@
           <w:rFonts w:ascii="Liberation Serif" w:hAnsi="Liberation Serif"/>
         </w:rPr>
         <w:lastRenderedPageBreak/>
-        <w:t>Под конфиденциальной информацией Стороны Договора понимают информацию о порядк</w:t>
-      </w:r>
-      <w:r>
-        <w:rPr>
-          <w:rFonts w:ascii="Liberation Serif" w:hAnsi="Liberation Serif"/>
-        </w:rPr>
-        <w:t>е, ходе и способах исполнения настоящего Договора, о вознаграждении, а также информацию, передаваемую одной Стороной другой Стороне для исполнения последней своих обязательств по настоящему Договору, в отношении которой введен режим конфиденциальной информ</w:t>
-      </w:r>
-      <w:r>
-        <w:rPr>
-          <w:rFonts w:ascii="Liberation Serif" w:hAnsi="Liberation Serif"/>
-        </w:rPr>
-        <w:t>ации или режим коммерческой тайны.</w:t>
+        <w:t>Под конфиденциальной информацией Стороны Договора понимают информацию о порядке, ходе и способах исполнения настоящего Договора, о вознаграждении, а также информацию, передаваемую одной Стороной другой Стороне для исполнения последней своих обязательств по настоящему Договору, в отношении которой введен режим конфиденциальной информации или режим коммерческой тайны.</w:t>
       </w:r>
     </w:p>
     <w:p>
@@ -2854,13 +2560,7 @@
         <w:rPr>
           <w:rFonts w:ascii="Liberation Serif" w:hAnsi="Liberation Serif"/>
         </w:rPr>
-        <w:t>Каждая Сторона обязуется использовать конфиденциальную информацию исключительно для исполнения сво</w:t>
-      </w:r>
-      <w:r>
-        <w:rPr>
-          <w:rFonts w:ascii="Liberation Serif" w:hAnsi="Liberation Serif"/>
-        </w:rPr>
-        <w:t>их обязательств по настоящему Договору, не передавать ее третьим лицам и не разглашать иным образом в течение срока действия настоящего Договора и в течение 5 лет с момента окончания срока его действия.</w:t>
+        <w:t>Каждая Сторона обязуется использовать конфиденциальную информацию исключительно для исполнения своих обязательств по настоящему Договору, не передавать ее третьим лицам и не разглашать иным образом в течение срока действия настоящего Договора и в течение 5 лет с момента окончания срока его действия.</w:t>
       </w:r>
     </w:p>
     <w:p>
@@ -2882,19 +2582,7 @@
         <w:rPr>
           <w:rFonts w:ascii="Liberation Serif" w:hAnsi="Liberation Serif"/>
         </w:rPr>
-        <w:t>Без предварительного письменного разрешения Стороны д</w:t>
-      </w:r>
-      <w:r>
-        <w:rPr>
-          <w:rFonts w:ascii="Liberation Serif" w:hAnsi="Liberation Serif"/>
-        </w:rPr>
-        <w:t>ругая Сторона не может предавать гласности какие-либо факты или вопросы, о которых ей может стать известно, или к которым она может получить доступ при выполнении Договора, а также контактировать с прессой или иными средствами массовой информации касательн</w:t>
-      </w:r>
-      <w:r>
-        <w:rPr>
-          <w:rFonts w:ascii="Liberation Serif" w:hAnsi="Liberation Serif"/>
-        </w:rPr>
-        <w:t>о таких фактов или вопросов.</w:t>
+        <w:t>Без предварительного письменного разрешения Стороны другая Сторона не может предавать гласности какие-либо факты или вопросы, о которых ей может стать известно, или к которым она может получить доступ при выполнении Договора, а также контактировать с прессой или иными средствами массовой информации касательно таких фактов или вопросов.</w:t>
       </w:r>
     </w:p>
     <w:p>
@@ -2965,36 +2653,24 @@
         <w:rPr>
           <w:rFonts w:ascii="Liberation Serif" w:hAnsi="Liberation Serif" w:cs="Calibri"/>
         </w:rPr>
-        <w:t>Срок автоматически проло</w:t>
-      </w:r>
-      <w:r>
-        <w:rPr>
-          <w:rFonts w:ascii="Liberation Serif" w:hAnsi="Liberation Serif" w:cs="Calibri"/>
-        </w:rPr>
-        <w:t>нгируется каждый раз на один год, если не позднее чем за 60 (Шестьдесят) дней до даты окончания Срока какая-либо из Сторон не уведомит другую Сторону об отказе от пролонгации.</w:t>
-      </w:r>
-    </w:p>
-    <w:p>
-      <w:pPr>
-        <w:keepLines/>
-        <w:spacing w:after="0" w:line="240" w:lineRule="auto"/>
-        <w:contextualSpacing/>
-        <w:jc w:val="both"/>
-        <w:rPr>
-          <w:rFonts w:ascii="Liberation Serif" w:hAnsi="Liberation Serif" w:cs="Calibri"/>
-        </w:rPr>
-      </w:pPr>
-      <w:r>
-        <w:rPr>
-          <w:rFonts w:ascii="Liberation Serif" w:hAnsi="Liberation Serif" w:cs="Calibri"/>
-        </w:rPr>
-        <w:t xml:space="preserve">В случае отказа Принципала от пролонгации настоящего Договора, Принципал обязан </w:t>
-      </w:r>
-      <w:r>
-        <w:rPr>
-          <w:rFonts w:ascii="Liberation Serif" w:hAnsi="Liberation Serif" w:cs="Calibri"/>
-        </w:rPr>
-        <w:t>выплатить Агенту вознаграждение за действия, выполненные им до прекращения Договора, а также возместить Агенту понесенные им до прекращения Договора документально подтвержденные расходы.</w:t>
+        <w:t>Срок автоматически пролонгируется каждый раз на один год, если не позднее чем за 60 (Шестьдесят) дней до даты окончания Срока какая-либо из Сторон не уведомит другую Сторону об отказе от пролонгации.</w:t>
+      </w:r>
+    </w:p>
+    <w:p>
+      <w:pPr>
+        <w:keepLines/>
+        <w:spacing w:after="0" w:line="240" w:lineRule="auto"/>
+        <w:contextualSpacing/>
+        <w:jc w:val="both"/>
+        <w:rPr>
+          <w:rFonts w:ascii="Liberation Serif" w:hAnsi="Liberation Serif" w:cs="Calibri"/>
+        </w:rPr>
+      </w:pPr>
+      <w:r>
+        <w:rPr>
+          <w:rFonts w:ascii="Liberation Serif" w:hAnsi="Liberation Serif" w:cs="Calibri"/>
+        </w:rPr>
+        <w:t>В случае отказа Принципала от пролонгации настоящего Договора, Принципал обязан выплатить Агенту вознаграждение за действия, выполненные им до прекращения Договора, а также возместить Агенту понесенные им до прекращения Договора документально подтвержденные расходы.</w:t>
       </w:r>
     </w:p>
     <w:p>
@@ -3016,36 +2692,41 @@
         <w:rPr>
           <w:rFonts w:ascii="Liberation Serif" w:hAnsi="Liberation Serif"/>
         </w:rPr>
-        <w:t>Уведомления и иные документы, связанные с Договором, должны направлят</w:t>
-      </w:r>
-      <w:r>
+        <w:t>Уведомления и иные документы, связанные с Договором, должны направляться сторонами любым из следующих способов:</w:t>
+      </w:r>
+    </w:p>
+    <w:p>
+      <w:pPr>
+        <w:keepLines/>
+        <w:spacing w:after="0" w:line="240" w:lineRule="auto"/>
+        <w:contextualSpacing/>
+        <w:jc w:val="both"/>
         <w:rPr>
           <w:rFonts w:ascii="Liberation Serif" w:hAnsi="Liberation Serif"/>
         </w:rPr>
-        <w:t>ься сторонами любым из следующих способов:</w:t>
-      </w:r>
-    </w:p>
-    <w:p>
-      <w:pPr>
-        <w:keepLines/>
-        <w:spacing w:after="0" w:line="240" w:lineRule="auto"/>
-        <w:contextualSpacing/>
-        <w:jc w:val="both"/>
+      </w:pPr>
+      <w:r>
         <w:rPr>
           <w:rFonts w:ascii="Liberation Serif" w:hAnsi="Liberation Serif"/>
         </w:rPr>
-      </w:pPr>
-      <w:r>
+        <w:t>- нарочным (курьерской доставкой). Факт получения документа должен подтверждаться распиской стороны в его получении. Расписка должна содержать наименование документа и дату его получения, Ф.И.О., должность и подпись лица, получившего данный документ;</w:t>
+      </w:r>
+    </w:p>
+    <w:p>
+      <w:pPr>
+        <w:keepLines/>
+        <w:spacing w:after="0" w:line="240" w:lineRule="auto"/>
+        <w:contextualSpacing/>
+        <w:jc w:val="both"/>
         <w:rPr>
           <w:rFonts w:ascii="Liberation Serif" w:hAnsi="Liberation Serif"/>
         </w:rPr>
-        <w:t>- нарочным (курьерской доставкой). Факт получения документа должен подтверждаться распиской стороны в его получении. Расписка должна содержать наименование документа и дату его получения, Ф.И.О., должность и подпи</w:t>
-      </w:r>
+      </w:pPr>
       <w:r>
         <w:rPr>
           <w:rFonts w:ascii="Liberation Serif" w:hAnsi="Liberation Serif"/>
         </w:rPr>
-        <w:t>сь лица, получившего данный документ;</w:t>
+        <w:t>- заказным письмом с уведомлением о вручении по адресам, указанным в Договоре;</w:t>
       </w:r>
     </w:p>
     <w:p>
@@ -3062,7 +2743,7 @@
         <w:rPr>
           <w:rFonts w:ascii="Liberation Serif" w:hAnsi="Liberation Serif"/>
         </w:rPr>
-        <w:t>- заказным письмом с уведомлением о вручении по адресам, указанным в Договоре;</w:t>
+        <w:t>- письмом с объявленной ценностью, описью вложения и уведомлением о вручении по адресам, указанным в Договоре;</w:t>
       </w:r>
     </w:p>
     <w:p>
@@ -3079,30 +2760,7 @@
         <w:rPr>
           <w:rFonts w:ascii="Liberation Serif" w:hAnsi="Liberation Serif"/>
         </w:rPr>
-        <w:t>- письмом с объявленной ценностью, описью вложения и уведомлением о вручении по адресам, указанным в Договоре;</w:t>
-      </w:r>
-    </w:p>
-    <w:p>
-      <w:pPr>
-        <w:keepLines/>
-        <w:spacing w:after="0" w:line="240" w:lineRule="auto"/>
-        <w:contextualSpacing/>
-        <w:jc w:val="both"/>
-        <w:rPr>
-          <w:rFonts w:ascii="Liberation Serif" w:hAnsi="Liberation Serif"/>
-        </w:rPr>
-      </w:pPr>
-      <w:r>
-        <w:rPr>
-          <w:rFonts w:ascii="Liberation Serif" w:hAnsi="Liberation Serif"/>
-        </w:rPr>
-        <w:t>- электронной почтой по адре</w:t>
-      </w:r>
-      <w:r>
-        <w:rPr>
-          <w:rFonts w:ascii="Liberation Serif" w:hAnsi="Liberation Serif"/>
-        </w:rPr>
-        <w:t>сам, указанным в Договоре.</w:t>
+        <w:t>- электронной почтой по адресам, указанным в Договоре.</w:t>
       </w:r>
     </w:p>
     <w:p>
@@ -3124,19 +2782,7 @@
         <w:rPr>
           <w:rFonts w:ascii="Liberation Serif" w:hAnsi="Liberation Serif"/>
         </w:rPr>
-        <w:t xml:space="preserve">Стороны обязаны в письменном виде информировать друг друга об изменении своего адреса, а также обо всех других изменениях, имеющих существенное значение для полного и своевременного исполнения обязательств по Договору, в течение </w:t>
-      </w:r>
-      <w:r>
-        <w:rPr>
-          <w:rFonts w:ascii="Liberation Serif" w:hAnsi="Liberation Serif"/>
-        </w:rPr>
-        <w:t>5 (пяти) дней с момента возникновения таких изменений. Сторона, не уведомившая другую Сторону о таких изменениях, несет риск последствий такого не уведомления, и, в частности, документы, переданные такой Стороне по последнему известному ее адресу, считаютс</w:t>
-      </w:r>
-      <w:r>
-        <w:rPr>
-          <w:rFonts w:ascii="Liberation Serif" w:hAnsi="Liberation Serif"/>
-        </w:rPr>
-        <w:t>я полученными ею надлежащим образом на десятый день с даты их отправки даже в том случае, когда организацией почтовой связи они не были вручены Стороне в связи с ее отсутствием по последнему известному ее адресу.</w:t>
+        <w:t>Стороны обязаны в письменном виде информировать друг друга об изменении своего адреса, а также обо всех других изменениях, имеющих существенное значение для полного и своевременного исполнения обязательств по Договору, в течение 5 (пяти) дней с момента возникновения таких изменений. Сторона, не уведомившая другую Сторону о таких изменениях, несет риск последствий такого не уведомления, и, в частности, документы, переданные такой Стороне по последнему известному ее адресу, считаются полученными ею надлежащим образом на десятый день с даты их отправки даже в том случае, когда организацией почтовой связи они не были вручены Стороне в связи с ее отсутствием по последнему известному ее адресу.</w:t>
       </w:r>
     </w:p>
     <w:p>
@@ -3158,13 +2804,7 @@
         <w:rPr>
           <w:rFonts w:ascii="Liberation Serif" w:hAnsi="Liberation Serif"/>
         </w:rPr>
-        <w:t>Сканированные и факсимильные копии настояще</w:t>
-      </w:r>
-      <w:r>
-        <w:rPr>
-          <w:rFonts w:ascii="Liberation Serif" w:hAnsi="Liberation Serif"/>
-        </w:rPr>
-        <w:t>го договора, дополнительных соглашений, приложений к настоящему договору имеют юридическую силу до обмена сторонами оригиналами.</w:t>
+        <w:t>Сканированные и факсимильные копии настоящего договора, дополнительных соглашений, приложений к настоящему договору имеют юридическую силу до обмена сторонами оригиналами.</w:t>
       </w:r>
     </w:p>
     <w:p>
@@ -3203,89 +2843,71 @@
         <w:rPr>
           <w:rFonts w:ascii="Liberation Serif" w:hAnsi="Liberation Serif"/>
         </w:rPr>
-        <w:t xml:space="preserve">Споры </w:t>
+        <w:t>Споры и/или разногласия, возникшие между Сторонами при исполнении условий настоящего Договора, решаются путём переговоров.  В случае невозможности разрешения разногласий путем переговоров они подлежат рассмотрению в</w:t>
+      </w:r>
+      <w:r>
+        <w:rPr>
+          <w:rFonts w:ascii="Liberation Serif" w:hAnsi="Liberation Serif" w:cs="Calibri"/>
+        </w:rPr>
+        <w:t xml:space="preserve"> судебном порядке в соответствии с законодательством Российской Федерации по месту нахождения Агента</w:t>
       </w:r>
       <w:r>
         <w:rPr>
           <w:rFonts w:ascii="Liberation Serif" w:hAnsi="Liberation Serif"/>
         </w:rPr>
-        <w:t>и/или разногласия, возникшие между Сторонами при исполнении условий настоящего Договора, решаются путём переговоров.  В случае невозможности разрешения разногласий путем переговоров они подлежат рассмотрению в</w:t>
-      </w:r>
-      <w:r>
-        <w:rPr>
-          <w:rFonts w:ascii="Liberation Serif" w:hAnsi="Liberation Serif" w:cs="Calibri"/>
-        </w:rPr>
-        <w:t xml:space="preserve"> судебном порядке в соответствии с законодатель</w:t>
-      </w:r>
-      <w:r>
-        <w:rPr>
-          <w:rFonts w:ascii="Liberation Serif" w:hAnsi="Liberation Serif" w:cs="Calibri"/>
-        </w:rPr>
-        <w:t>ством Российской Федерации по месту нахождения Агента</w:t>
-      </w:r>
-      <w:r>
+        <w:t>.</w:t>
+      </w:r>
+    </w:p>
+    <w:p>
+      <w:pPr>
+        <w:keepLines/>
+        <w:spacing w:after="0" w:line="240" w:lineRule="auto"/>
+        <w:ind w:left="360"/>
+        <w:jc w:val="both"/>
+        <w:rPr>
+          <w:rFonts w:ascii="Liberation Serif" w:hAnsi="Liberation Serif" w:cs="Calibri"/>
+        </w:rPr>
+      </w:pPr>
+      <w:r>
+        <w:rPr>
+          <w:rFonts w:ascii="Liberation Serif" w:hAnsi="Liberation Serif" w:cs="Calibri"/>
+        </w:rPr>
+        <w:t>8.7. Все приложения, изменения и дополнения к настоящему Договору, составленные в</w:t>
+      </w:r>
+    </w:p>
+    <w:p>
+      <w:pPr>
+        <w:keepLines/>
+        <w:spacing w:after="0" w:line="240" w:lineRule="auto"/>
+        <w:contextualSpacing/>
+        <w:jc w:val="both"/>
+        <w:rPr>
+          <w:rFonts w:ascii="Liberation Serif" w:hAnsi="Liberation Serif" w:cs="Calibri"/>
+        </w:rPr>
+      </w:pPr>
+      <w:r>
+        <w:rPr>
+          <w:rFonts w:ascii="Liberation Serif" w:hAnsi="Liberation Serif" w:cs="Calibri"/>
+        </w:rPr>
+        <w:t>письменной форме и подписанные обеими Сторонами, являются его неотъемлемой частью.</w:t>
+      </w:r>
+    </w:p>
+    <w:p>
+      <w:pPr>
+        <w:pStyle w:val="a6"/>
+        <w:keepLines/>
+        <w:spacing w:after="0" w:line="240" w:lineRule="auto"/>
+        <w:ind w:left="0"/>
+        <w:jc w:val="both"/>
         <w:rPr>
           <w:rFonts w:ascii="Liberation Serif" w:hAnsi="Liberation Serif"/>
         </w:rPr>
-        <w:t>.</w:t>
-      </w:r>
-    </w:p>
-    <w:p>
-      <w:pPr>
-        <w:keepLines/>
-        <w:spacing w:after="0" w:line="240" w:lineRule="auto"/>
-        <w:ind w:left="360"/>
-        <w:jc w:val="both"/>
-        <w:rPr>
-          <w:rFonts w:ascii="Liberation Serif" w:hAnsi="Liberation Serif" w:cs="Calibri"/>
-        </w:rPr>
-      </w:pPr>
-      <w:r>
-        <w:rPr>
-          <w:rFonts w:ascii="Liberation Serif" w:hAnsi="Liberation Serif" w:cs="Calibri"/>
-        </w:rPr>
-        <w:t>8.7. Все приложения, изменения и дополнения к настоящему Договору, составленные в</w:t>
-      </w:r>
-    </w:p>
-    <w:p>
-      <w:pPr>
-        <w:keepLines/>
-        <w:spacing w:after="0" w:line="240" w:lineRule="auto"/>
-        <w:contextualSpacing/>
-        <w:jc w:val="both"/>
-        <w:rPr>
-          <w:rFonts w:ascii="Liberation Serif" w:hAnsi="Liberation Serif" w:cs="Calibri"/>
-        </w:rPr>
-      </w:pPr>
-      <w:r>
-        <w:rPr>
-          <w:rFonts w:ascii="Liberation Serif" w:hAnsi="Liberation Serif" w:cs="Calibri"/>
-        </w:rPr>
-        <w:t>письменной форме и подписанные обеими Сторонами, являются его неотъемлемой частью.</w:t>
-      </w:r>
-    </w:p>
-    <w:p>
-      <w:pPr>
-        <w:pStyle w:val="a6"/>
-        <w:keepLines/>
-        <w:spacing w:after="0" w:line="240" w:lineRule="auto"/>
-        <w:ind w:left="0"/>
-        <w:jc w:val="both"/>
+      </w:pPr>
+      <w:r>
         <w:rPr>
           <w:rFonts w:ascii="Liberation Serif" w:hAnsi="Liberation Serif"/>
         </w:rPr>
-      </w:pPr>
-      <w:r>
-        <w:rPr>
-          <w:rFonts w:ascii="Liberation Serif" w:hAnsi="Liberation Serif"/>
-        </w:rPr>
-        <w:t>8.8. Договор составлен в двух экземп</w:t>
-      </w:r>
-      <w:r>
-        <w:rPr>
-          <w:rFonts w:ascii="Liberation Serif" w:hAnsi="Liberation Serif"/>
-        </w:rPr>
-        <w:t>лярах, имеющих одинаковую юридическую силу, по одному экземпляру для каждой из Сторон.</w:t>
+        <w:t>8.8. Договор составлен в двух экземплярах, имеющих одинаковую юридическую силу, по одному экземпляру для каждой из Сторон.</w:t>
       </w:r>
     </w:p>
     <w:p>
@@ -3463,7 +3085,43 @@
                 <w:rFonts w:ascii="Liberation Serif" w:hAnsi="Liberation Serif" w:cs="Calibri"/>
                 <w:highlight w:val="white"/>
               </w:rPr>
-              <w:t>Серия и номер паспорта: {{ PASPORT_SERIE }}</w:t>
+              <w:t>Серия и номер паспорта: {{ PASPORT</w:t>
+            </w:r>
+            <w:r>
+              <w:rPr>
+                <w:rFonts w:ascii="Liberation Serif" w:hAnsi="Liberation Serif" w:cs="Calibri"/>
+                <w:highlight w:val="white"/>
+              </w:rPr>
+              <w:t>_</w:t>
+            </w:r>
+            <w:r>
+              <w:rPr>
+                <w:rFonts w:ascii="Liberation Serif" w:hAnsi="Liberation Serif" w:cs="Calibri"/>
+                <w:highlight w:val="white"/>
+              </w:rPr>
+              <w:t>SERI</w:t>
+            </w:r>
+            <w:r>
+              <w:rPr>
+                <w:rFonts w:ascii="Liberation Serif" w:hAnsi="Liberation Serif" w:cs="Calibri"/>
+                <w:highlight w:val="white"/>
+                <w:lang w:val="en-US"/>
+              </w:rPr>
+              <w:t>E</w:t>
+            </w:r>
+            <w:r>
+              <w:rPr>
+                <w:rFonts w:ascii="Liberation Serif" w:hAnsi="Liberation Serif" w:cs="Calibri"/>
+                <w:highlight w:val="white"/>
+              </w:rPr>
+              <w:t xml:space="preserve"> </w:t>
+            </w:r>
+            <w:r>
+              <w:rPr>
+                <w:rFonts w:ascii="Liberation Serif" w:hAnsi="Liberation Serif" w:cs="Calibri"/>
+                <w:highlight w:val="white"/>
+              </w:rPr>
+              <w:t>}}</w:t>
             </w:r>
           </w:p>
           <w:p>
@@ -3815,13 +3473,7 @@
               <w:rPr>
                 <w:rFonts w:ascii="Liberation Serif" w:hAnsi="Liberation Serif"/>
               </w:rPr>
-              <w:t xml:space="preserve">Р/счет: 40802 810 6027 </w:t>
-            </w:r>
-            <w:r>
-              <w:rPr>
-                <w:rFonts w:ascii="Liberation Serif" w:hAnsi="Liberation Serif"/>
-              </w:rPr>
-              <w:t>4000 1497 в АО «АЛЬФА-БАНК» г. Москва</w:t>
+              <w:t>Р/счет: 40802 810 6027 4000 1497 в АО «АЛЬФА-БАНК» г. Москва</w:t>
             </w:r>
           </w:p>
           <w:p>
@@ -4843,15 +4495,7 @@
                 <w:b/>
                 <w:bCs/>
               </w:rPr>
-              <w:t xml:space="preserve">Доля </w:t>
-            </w:r>
-            <w:r>
-              <w:rPr>
-                <w:rFonts w:ascii="Liberation Serif" w:hAnsi="Liberation Serif" w:cs="Calibri-Bold"/>
-                <w:b/>
-                <w:bCs/>
-              </w:rPr>
-              <w:t>авторских/смежных прав</w:t>
+              <w:t>Доля авторских/смежных прав</w:t>
             </w:r>
           </w:p>
         </w:tc>
@@ -5423,6 +5067,8 @@
           <w:lang w:val="en-US"/>
         </w:rPr>
       </w:pPr>
+      <w:bookmarkStart w:id="0" w:name="_GoBack"/>
+      <w:bookmarkEnd w:id="0"/>
       <w:r>
         <w:rPr>
           <w:rFonts w:ascii="Liberation Serif" w:hAnsi="Liberation Serif" w:cs="Calibri"/>
@@ -5447,44 +5093,10 @@
         </w:rPr>
       </w:pPr>
     </w:p>
-    <w:p>
-      <w:pPr>
-        <w:keepLines/>
-        <w:spacing w:after="0" w:line="240" w:lineRule="auto"/>
-        <w:contextualSpacing/>
-        <w:jc w:val="center"/>
-        <w:rPr>
-          <w:rFonts w:ascii="Liberation Serif" w:hAnsi="Liberation Serif" w:cs="Calibri-Bold"/>
-          <w:b/>
-          <w:bCs/>
-        </w:rPr>
-      </w:pPr>
-      <w:r>
-        <w:rPr>
-          <w:rFonts w:ascii="Liberation Serif" w:hAnsi="Liberation Serif" w:cs="Calibri-Bold"/>
-          <w:b/>
-          <w:bCs/>
-        </w:rPr>
-        <w:t>Подписи Сторон:</w:t>
-      </w:r>
-    </w:p>
-    <w:p>
-      <w:pPr>
-        <w:keepLines/>
-        <w:spacing w:after="0" w:line="240" w:lineRule="auto"/>
-        <w:contextualSpacing/>
-        <w:jc w:val="center"/>
-        <w:rPr>
-          <w:rFonts w:ascii="Liberation Serif" w:hAnsi="Liberation Serif" w:cs="Calibri-Bold"/>
-          <w:b/>
-          <w:bCs/>
-        </w:rPr>
-      </w:pPr>
-    </w:p>
     <w:tbl>
       <w:tblPr>
-        <w:tblW w:w="9571" w:type="dxa"/>
-        <w:tblInd w:w="-113" w:type="dxa"/>
+        <w:tblpPr w:leftFromText="180" w:rightFromText="180" w:vertAnchor="text" w:horzAnchor="margin" w:tblpXSpec="center" w:tblpY="491"/>
+        <w:tblW w:w="9849" w:type="dxa"/>
         <w:tblBorders>
           <w:top w:val="single" w:sz="4" w:space="0" w:color="000000"/>
           <w:left w:val="single" w:sz="4" w:space="0" w:color="000000"/>
@@ -5496,16 +5108,16 @@
         <w:tblLook w:val="0000" w:firstRow="0" w:lastRow="0" w:firstColumn="0" w:lastColumn="0" w:noHBand="0" w:noVBand="0"/>
       </w:tblPr>
       <w:tblGrid>
-        <w:gridCol w:w="4788"/>
-        <w:gridCol w:w="4783"/>
+        <w:gridCol w:w="4927"/>
+        <w:gridCol w:w="4922"/>
       </w:tblGrid>
       <w:tr>
         <w:trPr>
-          <w:trHeight w:val="523"/>
+          <w:trHeight w:val="526"/>
         </w:trPr>
         <w:tc>
           <w:tcPr>
-            <w:tcW w:w="4787" w:type="dxa"/>
+            <w:tcW w:w="4927" w:type="dxa"/>
             <w:tcBorders>
               <w:top w:val="single" w:sz="4" w:space="0" w:color="000000"/>
               <w:left w:val="single" w:sz="4" w:space="0" w:color="000000"/>
@@ -5614,7 +5226,35 @@
                 <w:rFonts w:ascii="Liberation Serif" w:hAnsi="Liberation Serif" w:cs="Calibri"/>
                 <w:highlight w:val="white"/>
               </w:rPr>
-              <w:t>Серия и номер паспорта: {{ PASPORT_SERIE }}</w:t>
+              <w:t>Серия и номер паспорта:</w:t>
+            </w:r>
+            <w:r>
+              <w:rPr>
+                <w:rFonts w:ascii="Liberation Serif" w:hAnsi="Liberation Serif" w:cs="Calibri"/>
+                <w:highlight w:val="white"/>
+              </w:rPr>
+              <w:t xml:space="preserve"> </w:t>
+            </w:r>
+            <w:r>
+              <w:rPr>
+                <w:rFonts w:ascii="Liberation Serif" w:hAnsi="Liberation Serif" w:cs="Calibri"/>
+                <w:highlight w:val="white"/>
+              </w:rPr>
+              <w:t>{{ PASPORT_SERIE</w:t>
+            </w:r>
+            <w:r>
+              <w:rPr>
+                <w:rFonts w:ascii="Liberation Serif" w:hAnsi="Liberation Serif" w:cs="Calibri"/>
+                <w:highlight w:val="white"/>
+              </w:rPr>
+              <w:t xml:space="preserve"> </w:t>
+            </w:r>
+            <w:r>
+              <w:rPr>
+                <w:rFonts w:ascii="Liberation Serif" w:hAnsi="Liberation Serif" w:cs="Calibri"/>
+                <w:highlight w:val="white"/>
+              </w:rPr>
+              <w:t>}}</w:t>
             </w:r>
           </w:p>
           <w:p>
@@ -5860,7 +5500,7 @@
         </w:tc>
         <w:tc>
           <w:tcPr>
-            <w:tcW w:w="4783" w:type="dxa"/>
+            <w:tcW w:w="4922" w:type="dxa"/>
             <w:tcBorders>
               <w:top w:val="single" w:sz="4" w:space="0" w:color="000000"/>
               <w:left w:val="single" w:sz="4" w:space="0" w:color="000000"/>
@@ -5981,13 +5621,7 @@
               <w:rPr>
                 <w:rFonts w:ascii="Liberation Serif" w:hAnsi="Liberation Serif"/>
               </w:rPr>
-              <w:t>Р/счет: 40802 810 6027</w:t>
-            </w:r>
-            <w:r>
-              <w:rPr>
-                <w:rFonts w:ascii="Liberation Serif" w:hAnsi="Liberation Serif"/>
-              </w:rPr>
-              <w:t xml:space="preserve"> 4000 1497 в АО «АЛЬФА-БАНК» г. Москва</w:t>
+              <w:t>Р/счет: 40802 810 6027 4000 1497 в АО «АЛЬФА-БАНК» г. Москва</w:t>
             </w:r>
           </w:p>
           <w:p>
@@ -6124,9 +5758,12 @@
         </w:tc>
       </w:tr>
       <w:tr>
+        <w:trPr>
+          <w:trHeight w:val="1006"/>
+        </w:trPr>
         <w:tc>
           <w:tcPr>
-            <w:tcW w:w="4787" w:type="dxa"/>
+            <w:tcW w:w="4927" w:type="dxa"/>
             <w:tcBorders>
               <w:top w:val="single" w:sz="4" w:space="0" w:color="000000"/>
               <w:left w:val="single" w:sz="4" w:space="0" w:color="000000"/>
@@ -6229,7 +5866,7 @@
         </w:tc>
         <w:tc>
           <w:tcPr>
-            <w:tcW w:w="4783" w:type="dxa"/>
+            <w:tcW w:w="4922" w:type="dxa"/>
             <w:tcBorders>
               <w:top w:val="single" w:sz="4" w:space="0" w:color="000000"/>
               <w:left w:val="single" w:sz="4" w:space="0" w:color="000000"/>
@@ -6254,7 +5891,7 @@
                 <w:noProof/>
               </w:rPr>
               <w:drawing>
-                <wp:anchor distT="0" distB="0" distL="114300" distR="114300" simplePos="0" relativeHeight="3" behindDoc="0" locked="0" layoutInCell="1" allowOverlap="1">
+                <wp:anchor distT="0" distB="0" distL="114300" distR="114300" simplePos="0" relativeHeight="251659264" behindDoc="0" locked="0" layoutInCell="1" allowOverlap="1" wp14:anchorId="76892B97" wp14:editId="075A246A">
                   <wp:simplePos x="0" y="0"/>
                   <wp:positionH relativeFrom="column">
                     <wp:posOffset>137160</wp:posOffset>
@@ -6337,6 +5974,48 @@
         <w:spacing w:after="0" w:line="240" w:lineRule="auto"/>
         <w:contextualSpacing/>
         <w:jc w:val="center"/>
+        <w:rPr>
+          <w:rFonts w:ascii="Liberation Serif" w:hAnsi="Liberation Serif" w:cs="Calibri-Bold"/>
+          <w:b/>
+          <w:bCs/>
+        </w:rPr>
+      </w:pPr>
+      <w:r>
+        <w:rPr>
+          <w:rFonts w:ascii="Liberation Serif" w:hAnsi="Liberation Serif" w:cs="Calibri-Bold"/>
+          <w:b/>
+          <w:bCs/>
+        </w:rPr>
+        <w:t xml:space="preserve"> </w:t>
+      </w:r>
+      <w:r>
+        <w:rPr>
+          <w:rFonts w:ascii="Liberation Serif" w:hAnsi="Liberation Serif" w:cs="Calibri-Bold"/>
+          <w:b/>
+          <w:bCs/>
+        </w:rPr>
+        <w:t>Подписи Сторон:</w:t>
+      </w:r>
+    </w:p>
+    <w:p>
+      <w:pPr>
+        <w:keepLines/>
+        <w:spacing w:after="0" w:line="240" w:lineRule="auto"/>
+        <w:contextualSpacing/>
+        <w:jc w:val="center"/>
+        <w:rPr>
+          <w:rFonts w:ascii="Liberation Serif" w:hAnsi="Liberation Serif" w:cs="Calibri-Bold"/>
+          <w:b/>
+          <w:bCs/>
+        </w:rPr>
+      </w:pPr>
+    </w:p>
+    <w:p>
+      <w:pPr>
+        <w:keepLines/>
+        <w:spacing w:after="0" w:line="240" w:lineRule="auto"/>
+        <w:contextualSpacing/>
+        <w:jc w:val="center"/>
       </w:pPr>
     </w:p>
     <w:sectPr>
@@ -6390,6 +6069,11 @@
         <w:docPartUnique/>
       </w:docPartObj>
     </w:sdtPr>
+    <w:sdtEndPr>
+      <w:rPr>
+        <w:rStyle w:val="aa"/>
+      </w:rPr>
+    </w:sdtEndPr>
     <w:sdtContent>
       <w:p>
         <w:pPr>
@@ -6441,6 +6125,11 @@
         <w:docPartUnique/>
       </w:docPartObj>
     </w:sdtPr>
+    <w:sdtEndPr>
+      <w:rPr>
+        <w:rStyle w:val="aa"/>
+      </w:rPr>
+    </w:sdtEndPr>
     <w:sdtContent>
       <w:p>
         <w:pPr>

--- a/MusicSite/Music/static/documents/template2.docx
+++ b/MusicSite/Music/static/documents/template2.docx
@@ -87,6 +87,7 @@
         <w:tab/>
         <w:tab/>
         <w:tab/>
+        <w:t xml:space="preserve">     </w:t>
       </w:r>
       <w:r>
         <w:rPr>
@@ -6323,7 +6324,7 @@
         <w:docPartGallery w:val="Page Numbers (Bottom of Page)"/>
         <w:docPartUnique w:val="true"/>
       </w:docPartObj>
-      <w:id w:val="1426068677"/>
+      <w:id w:val="688386555"/>
     </w:sdtPr>
     <w:sdtContent>
       <w:p>
